--- a/web前端/Bootstrap/day02/笔记/Bootstrup_day02.docx
+++ b/web前端/Bootstrap/day02/笔记/Bootstrup_day02.docx
@@ -1,6 +1,6 @@
 
 <file path=word/document.xml><?xml version="1.0" encoding="utf-8"?>
-<w:document xmlns:wpc="http://schemas.microsoft.com/office/word/2010/wordprocessingCanvas" xmlns:mc="http://schemas.openxmlformats.org/markup-compatibility/2006" xmlns:o="urn:schemas-microsoft-com:office:office" xmlns:r="http://schemas.openxmlformats.org/officeDocument/2006/relationships" xmlns:m="http://schemas.openxmlformats.org/officeDocument/2006/math" xmlns:v="urn:schemas-microsoft-com:vml" xmlns:wp14="http://schemas.microsoft.com/office/word/2010/wordprocessingDrawing" xmlns:wp="http://schemas.openxmlformats.org/drawingml/2006/wordprocessingDrawing" xmlns:w="http://schemas.openxmlformats.org/wordprocessingml/2006/main" xmlns:w14="http://schemas.microsoft.com/office/word/2010/wordml" xmlns:w10="urn:schemas-microsoft-com:office:word" xmlns:w15="http://schemas.microsoft.com/office/word/2012/wordml" xmlns:wpg="http://schemas.microsoft.com/office/word/2010/wordprocessingGroup" xmlns:wpi="http://schemas.microsoft.com/office/word/2010/wordprocessingInk" xmlns:wne="http://schemas.microsoft.com/office/word/2006/wordml" xmlns:wps="http://schemas.microsoft.com/office/word/2010/wordprocessingShape" xmlns:wpsCustomData="http://www.wps.cn/officeDocument/2013/wpsCustomData" mc:Ignorable="w14 w15 wp14">
+<w:document xmlns:wpc="http://schemas.microsoft.com/office/word/2010/wordprocessingCanvas" xmlns:cx="http://schemas.microsoft.com/office/drawing/2014/chartex" xmlns:cx1="http://schemas.microsoft.com/office/drawing/2015/9/8/chartex" xmlns:cx2="http://schemas.microsoft.com/office/drawing/2015/10/21/chartex" xmlns:cx3="http://schemas.microsoft.com/office/drawing/2016/5/9/chartex" xmlns:cx4="http://schemas.microsoft.com/office/drawing/2016/5/10/chartex" xmlns:cx5="http://schemas.microsoft.com/office/drawing/2016/5/11/chartex" xmlns:mc="http://schemas.openxmlformats.org/markup-compatibility/2006" xmlns:o="urn:schemas-microsoft-com:office:office" xmlns:r="http://schemas.openxmlformats.org/officeDocument/2006/relationships" xmlns:m="http://schemas.openxmlformats.org/officeDocument/2006/math" xmlns:v="urn:schemas-microsoft-com:vml" xmlns:wp14="http://schemas.microsoft.com/office/word/2010/wordprocessingDrawing" xmlns:wp="http://schemas.openxmlformats.org/drawingml/2006/wordprocessingDrawing" xmlns:w10="urn:schemas-microsoft-com:office:word" xmlns:w="http://schemas.openxmlformats.org/wordprocessingml/2006/main" xmlns:w14="http://schemas.microsoft.com/office/word/2010/wordml" xmlns:w15="http://schemas.microsoft.com/office/word/2012/wordml" xmlns:w16se="http://schemas.microsoft.com/office/word/2015/wordml/symex" xmlns:wpg="http://schemas.microsoft.com/office/word/2010/wordprocessingGroup" xmlns:wpi="http://schemas.microsoft.com/office/word/2010/wordprocessingInk" xmlns:wne="http://schemas.microsoft.com/office/word/2006/wordml" xmlns:wps="http://schemas.microsoft.com/office/word/2010/wordprocessingShape" mc:Ignorable="w14 w15 w16se wp14">
   <w:body>
     <w:p>
       <w:pPr>
@@ -18,97 +18,173 @@
           <w:sz w:val="44"/>
           <w:szCs w:val="44"/>
         </w:rPr>
-        <w:t>Bootstrap第2天</w:t>
-      </w:r>
-    </w:p>
-    <w:p>
-      <w:pPr>
-        <w:pStyle w:val="2"/>
-        <w:keepNext/>
-        <w:keepLines/>
-        <w:pageBreakBefore w:val="0"/>
-        <w:widowControl w:val="0"/>
-        <w:kinsoku/>
-        <w:wordWrap/>
-        <w:overflowPunct/>
-        <w:topLinePunct w:val="0"/>
-        <w:autoSpaceDE/>
-        <w:autoSpaceDN/>
-        <w:bidi w:val="0"/>
-        <w:adjustRightInd/>
-        <w:snapToGrid/>
+        <w:t>Bootstrap</w:t>
+      </w:r>
+      <w:r>
+        <w:rPr>
+          <w:rFonts w:hint="eastAsia"/>
+          <w:b/>
+          <w:sz w:val="44"/>
+          <w:szCs w:val="44"/>
+        </w:rPr>
+        <w:t>第</w:t>
+      </w:r>
+      <w:r>
+        <w:rPr>
+          <w:rFonts w:hint="eastAsia"/>
+          <w:b/>
+          <w:sz w:val="44"/>
+          <w:szCs w:val="44"/>
+        </w:rPr>
+        <w:t>2</w:t>
+      </w:r>
+      <w:r>
+        <w:rPr>
+          <w:rFonts w:hint="eastAsia"/>
+          <w:b/>
+          <w:sz w:val="44"/>
+          <w:szCs w:val="44"/>
+        </w:rPr>
+        <w:t>天</w:t>
+      </w:r>
+    </w:p>
+    <w:p>
+      <w:pPr>
+        <w:pStyle w:val="1"/>
         <w:spacing w:before="260" w:after="260" w:line="416" w:lineRule="auto"/>
-        <w:ind w:left="0" w:leftChars="0" w:right="0" w:rightChars="0" w:firstLine="0" w:firstLineChars="0"/>
-        <w:jc w:val="both"/>
-        <w:textAlignment w:val="auto"/>
-        <w:outlineLvl w:val="0"/>
-      </w:pPr>
-      <w:r>
-        <w:rPr>
-          <w:rFonts w:hint="eastAsia"/>
-        </w:rPr>
-        <w:t>解决IE低版本不支持HTML5元素的方法</w:t>
-      </w:r>
-    </w:p>
-    <w:p>
-      <w:r>
-        <w:rPr>
-          <w:rFonts w:hint="eastAsia"/>
-        </w:rPr>
-        <w:drawing>
-          <wp:inline distT="0" distB="0" distL="0" distR="0">
-            <wp:extent cx="5429250" cy="695325"/>
-            <wp:effectExtent l="0" t="0" r="0" b="0"/>
-            <wp:docPr id="1" name="图片 1"/>
-            <wp:cNvGraphicFramePr>
-              <a:graphicFrameLocks xmlns:a="http://schemas.openxmlformats.org/drawingml/2006/main" noChangeAspect="1"/>
-            </wp:cNvGraphicFramePr>
-            <a:graphic xmlns:a="http://schemas.openxmlformats.org/drawingml/2006/main">
-              <a:graphicData uri="http://schemas.openxmlformats.org/drawingml/2006/picture">
-                <pic:pic xmlns:pic="http://schemas.openxmlformats.org/drawingml/2006/picture">
-                  <pic:nvPicPr>
-                    <pic:cNvPr id="1" name="图片 1"/>
-                    <pic:cNvPicPr>
-                      <a:picLocks noChangeAspect="1" noChangeArrowheads="1"/>
-                    </pic:cNvPicPr>
-                  </pic:nvPicPr>
-                  <pic:blipFill>
-                    <a:blip r:embed="rId4">
-                      <a:extLst>
-                        <a:ext uri="{28A0092B-C50C-407E-A947-70E740481C1C}">
-                          <a14:useLocalDpi xmlns:a14="http://schemas.microsoft.com/office/drawing/2010/main" val="0"/>
-                        </a:ext>
-                      </a:extLst>
-                    </a:blip>
-                    <a:srcRect/>
-                    <a:stretch>
-                      <a:fillRect/>
-                    </a:stretch>
-                  </pic:blipFill>
-                  <pic:spPr>
-                    <a:xfrm>
-                      <a:off x="0" y="0"/>
-                      <a:ext cx="5429250" cy="695325"/>
-                    </a:xfrm>
-                    <a:prstGeom prst="rect">
-                      <a:avLst/>
-                    </a:prstGeom>
-                    <a:noFill/>
-                    <a:ln>
-                      <a:noFill/>
-                    </a:ln>
-                  </pic:spPr>
-                </pic:pic>
-              </a:graphicData>
-            </a:graphic>
-          </wp:inline>
-        </w:drawing>
-      </w:r>
-    </w:p>
-    <w:p>
-      <w:r>
-        <w:rPr>
-          <w:rFonts w:hint="eastAsia"/>
+      </w:pPr>
+      <w:r>
+        <w:rPr>
+          <w:rFonts w:hint="eastAsia"/>
+        </w:rPr>
+        <w:t>解决</w:t>
+      </w:r>
+      <w:r>
+        <w:rPr>
+          <w:rFonts w:hint="eastAsia"/>
+        </w:rPr>
+        <w:t>IE</w:t>
+      </w:r>
+      <w:r>
+        <w:rPr>
+          <w:rFonts w:hint="eastAsia"/>
+        </w:rPr>
+        <w:t>低版本不支持</w:t>
+      </w:r>
+      <w:r>
+        <w:rPr>
+          <w:rFonts w:hint="eastAsia"/>
+        </w:rPr>
+        <w:t>HTML5</w:t>
+      </w:r>
+      <w:r>
+        <w:rPr>
+          <w:rFonts w:hint="eastAsia"/>
+        </w:rPr>
+        <w:t>元素的方法</w:t>
+      </w:r>
+    </w:p>
+    <w:p>
+      <w:r>
+        <w:rPr>
+          <w:rFonts w:hint="eastAsia"/>
+        </w:rPr>
+        <w:t>注意：不是注释，不需要删除</w:t>
+      </w:r>
+      <w:r>
+        <w:rPr>
+          <w:rFonts w:hint="eastAsia"/>
+        </w:rPr>
+        <w:t>&lt;</w:t>
+      </w:r>
+      <w:r>
+        <w:t>!--&gt;</w:t>
+      </w:r>
+    </w:p>
+    <w:p>
+      <w:pPr>
+        <w:widowControl/>
+        <w:shd w:val="clear" w:color="auto" w:fill="CDE7D0"/>
+        <w:tabs>
+          <w:tab w:val="left" w:pos="916"/>
+          <w:tab w:val="left" w:pos="1832"/>
+          <w:tab w:val="left" w:pos="2748"/>
+          <w:tab w:val="left" w:pos="3664"/>
+          <w:tab w:val="left" w:pos="4580"/>
+          <w:tab w:val="left" w:pos="5496"/>
+          <w:tab w:val="left" w:pos="6412"/>
+          <w:tab w:val="left" w:pos="7328"/>
+          <w:tab w:val="left" w:pos="8244"/>
+          <w:tab w:val="left" w:pos="9160"/>
+          <w:tab w:val="left" w:pos="10076"/>
+          <w:tab w:val="left" w:pos="10992"/>
+          <w:tab w:val="left" w:pos="11908"/>
+          <w:tab w:val="left" w:pos="12824"/>
+          <w:tab w:val="left" w:pos="13740"/>
+          <w:tab w:val="left" w:pos="14656"/>
+        </w:tabs>
+        <w:spacing w:line="280" w:lineRule="exact"/>
+        <w:jc w:val="left"/>
+        <w:rPr>
+          <w:rFonts w:ascii="Microsoft YaHei Mono" w:eastAsia="Microsoft YaHei Mono" w:hAnsi="Microsoft YaHei Mono" w:cs="宋体"/>
+          <w:color w:val="000000"/>
+          <w:kern w:val="0"/>
+          <w:szCs w:val="21"/>
+        </w:rPr>
+      </w:pPr>
+      <w:r>
+        <w:rPr>
+          <w:rFonts w:ascii="Microsoft YaHei Mono" w:eastAsia="Microsoft YaHei Mono" w:hAnsi="Microsoft YaHei Mono" w:cs="宋体" w:hint="eastAsia"/>
+          <w:i/>
+          <w:iCs/>
+          <w:color w:val="808080"/>
+          <w:kern w:val="0"/>
+          <w:szCs w:val="21"/>
+        </w:rPr>
+        <w:t>&lt;!--[if lt IE 9]&gt;</w:t>
+      </w:r>
+      <w:r>
+        <w:rPr>
+          <w:rFonts w:ascii="Microsoft YaHei Mono" w:eastAsia="Microsoft YaHei Mono" w:hAnsi="Microsoft YaHei Mono" w:cs="宋体" w:hint="eastAsia"/>
+          <w:i/>
+          <w:iCs/>
+          <w:color w:val="808080"/>
+          <w:kern w:val="0"/>
+          <w:szCs w:val="21"/>
+        </w:rPr>
+        <w:br/>
+        <w:t>&lt;script src="http://cdn.bootcss.com/html5shiv/3.7.2/html5shiv.min.js"&gt;&lt;/script&gt;</w:t>
+      </w:r>
+      <w:r>
+        <w:rPr>
+          <w:rFonts w:ascii="Microsoft YaHei Mono" w:eastAsia="Microsoft YaHei Mono" w:hAnsi="Microsoft YaHei Mono" w:cs="宋体" w:hint="eastAsia"/>
+          <w:i/>
+          <w:iCs/>
+          <w:color w:val="808080"/>
+          <w:kern w:val="0"/>
+          <w:szCs w:val="21"/>
+        </w:rPr>
+        <w:br/>
+        <w:t>&lt;script src="http://cdn.bootcss.com/respond.js/1.4.2/respond.min.js"&gt;&lt;/script&gt;</w:t>
+      </w:r>
+      <w:r>
+        <w:rPr>
+          <w:rFonts w:ascii="Microsoft YaHei Mono" w:eastAsia="Microsoft YaHei Mono" w:hAnsi="Microsoft YaHei Mono" w:cs="宋体" w:hint="eastAsia"/>
+          <w:i/>
+          <w:iCs/>
+          <w:color w:val="808080"/>
+          <w:kern w:val="0"/>
+          <w:szCs w:val="21"/>
+        </w:rPr>
+        <w:br/>
+        <w:t>&lt;![endif]--&gt;</w:t>
+      </w:r>
+    </w:p>
+    <w:p>
+      <w:r>
+        <w:rPr>
+          <w:rFonts w:hint="eastAsia"/>
+          <w:noProof/>
         </w:rPr>
         <w:drawing>
           <wp:inline distT="0" distB="0" distL="0" distR="0">
@@ -128,7 +204,7 @@
                     </pic:cNvPicPr>
                   </pic:nvPicPr>
                   <pic:blipFill>
-                    <a:blip r:embed="rId5">
+                    <a:blip r:embed="rId8">
                       <a:extLst>
                         <a:ext uri="{28A0092B-C50C-407E-A947-70E740481C1C}">
                           <a14:useLocalDpi xmlns:a14="http://schemas.microsoft.com/office/drawing/2010/main" val="0"/>
@@ -162,55 +238,24 @@
     </w:p>
     <w:p>
       <w:pPr>
-        <w:pStyle w:val="2"/>
-        <w:keepNext/>
-        <w:keepLines/>
-        <w:pageBreakBefore w:val="0"/>
-        <w:widowControl w:val="0"/>
-        <w:kinsoku/>
-        <w:wordWrap/>
-        <w:overflowPunct/>
-        <w:topLinePunct w:val="0"/>
-        <w:autoSpaceDE/>
-        <w:autoSpaceDN/>
-        <w:bidi w:val="0"/>
-        <w:adjustRightInd/>
-        <w:snapToGrid/>
+        <w:pStyle w:val="1"/>
         <w:spacing w:before="260" w:after="260" w:line="416" w:lineRule="auto"/>
-        <w:ind w:left="0" w:leftChars="0" w:right="0" w:rightChars="0" w:firstLine="0" w:firstLineChars="0"/>
-        <w:jc w:val="both"/>
-        <w:textAlignment w:val="auto"/>
-        <w:outlineLvl w:val="0"/>
-        <w:rPr>
-          <w:rFonts w:hint="eastAsia"/>
-        </w:rPr>
-      </w:pPr>
-      <w:r>
-        <w:rPr>
-          <w:rFonts w:hint="eastAsia"/>
-        </w:rPr>
-        <w:t>CSS全局样式——栅格系统</w:t>
-      </w:r>
-    </w:p>
-    <w:p>
-      <w:pPr>
-        <w:keepNext w:val="0"/>
-        <w:keepLines w:val="0"/>
-        <w:pageBreakBefore w:val="0"/>
-        <w:widowControl w:val="0"/>
-        <w:kinsoku/>
-        <w:wordWrap/>
-        <w:overflowPunct/>
-        <w:topLinePunct w:val="0"/>
-        <w:autoSpaceDE/>
-        <w:autoSpaceDN/>
-        <w:bidi w:val="0"/>
-        <w:adjustRightInd/>
-        <w:snapToGrid/>
-        <w:spacing w:line="240" w:lineRule="auto"/>
-        <w:ind w:left="0" w:leftChars="0" w:right="0" w:rightChars="0" w:firstLine="0" w:firstLineChars="0"/>
-        <w:jc w:val="both"/>
-        <w:textAlignment w:val="auto"/>
+      </w:pPr>
+      <w:r>
+        <w:rPr>
+          <w:rFonts w:hint="eastAsia"/>
+        </w:rPr>
+        <w:t>CSS</w:t>
+      </w:r>
+      <w:r>
+        <w:rPr>
+          <w:rFonts w:hint="eastAsia"/>
+        </w:rPr>
+        <w:t>全局样式——栅格系统</w:t>
+      </w:r>
+    </w:p>
+    <w:p>
+      <w:pPr>
         <w:outlineLvl w:val="1"/>
         <w:rPr>
           <w:b/>
@@ -225,191 +270,249 @@
           <w:sz w:val="28"/>
           <w:szCs w:val="28"/>
         </w:rPr>
-        <w:t>1、栅格系统介绍</w:t>
-      </w:r>
-    </w:p>
-    <w:p>
-      <w:r>
-        <w:rPr>
-          <w:rFonts w:hint="eastAsia"/>
-        </w:rPr>
-        <w:tab/>
-      </w:r>
-      <w:r>
-        <w:rPr>
-          <w:rFonts w:hint="eastAsia"/>
-        </w:rPr>
-        <w:t>Bootstrap提供了一套</w:t>
-      </w:r>
-      <w:r>
-        <w:rPr>
-          <w:rFonts w:hint="eastAsia"/>
-          <w:color w:val="0000FF"/>
-        </w:rPr>
-        <w:t>响应式</w:t>
-      </w:r>
-      <w:r>
-        <w:rPr>
-          <w:rFonts w:hint="eastAsia"/>
-        </w:rPr>
-        <w:t>、</w:t>
-      </w:r>
-      <w:r>
-        <w:rPr>
-          <w:rFonts w:hint="eastAsia"/>
-          <w:color w:val="0000FF"/>
-        </w:rPr>
-        <w:t>移动设备优先</w:t>
-      </w:r>
-      <w:r>
-        <w:rPr>
-          <w:rFonts w:hint="eastAsia"/>
-        </w:rPr>
-        <w:t>的流式的</w:t>
-      </w:r>
-      <w:r>
-        <w:rPr>
-          <w:rFonts w:hint="eastAsia"/>
-          <w:color w:val="0000FF"/>
-        </w:rPr>
-        <w:t>栅格系统</w:t>
-      </w:r>
-      <w:r>
-        <w:rPr>
-          <w:rFonts w:hint="eastAsia"/>
-        </w:rPr>
-        <w:t>。</w:t>
-      </w:r>
-    </w:p>
-    <w:p>
-      <w:r>
-        <w:rPr>
-          <w:rFonts w:hint="eastAsia"/>
-        </w:rPr>
-        <w:tab/>
-      </w:r>
-      <w:r>
-        <w:rPr>
-          <w:rFonts w:hint="eastAsia"/>
-        </w:rPr>
-        <w:t>Bootstrap把一个容器或整个网页平均分成了12列。</w:t>
-      </w:r>
-    </w:p>
-    <w:p>
-      <w:r>
-        <w:rPr>
-          <w:rFonts w:hint="eastAsia"/>
-        </w:rPr>
-        <w:tab/>
-      </w:r>
-      <w:r>
-        <w:rPr>
-          <w:rFonts w:hint="eastAsia"/>
-        </w:rPr>
-        <w:t>Bootstrap的栅格系统，由一个</w:t>
-      </w:r>
-      <w:r>
-        <w:rPr>
-          <w:rFonts w:hint="eastAsia"/>
-          <w:color w:val="0000FF"/>
-        </w:rPr>
-        <w:t>行</w:t>
-      </w:r>
-      <w:r>
-        <w:rPr>
-          <w:rFonts w:hint="eastAsia"/>
-        </w:rPr>
-        <w:t>(</w:t>
-      </w:r>
-      <w:r>
-        <w:rPr>
-          <w:rFonts w:hint="eastAsia"/>
-          <w:color w:val="0000FF"/>
-        </w:rPr>
-        <w:t>.row</w:t>
-      </w:r>
-      <w:r>
-        <w:rPr>
-          <w:rFonts w:hint="eastAsia"/>
-        </w:rPr>
-        <w:t>)和多个列构成。</w:t>
-      </w:r>
-    </w:p>
-    <w:p>
-      <w:r>
-        <w:rPr>
-          <w:rFonts w:hint="eastAsia"/>
-        </w:rPr>
-        <w:tab/>
-      </w:r>
-      <w:r>
-        <w:rPr>
-          <w:rFonts w:hint="eastAsia"/>
-        </w:rPr>
-        <w:t>栅格系统通过行列的形式来创建网页布局。把具体的数据放入列当中。</w:t>
-      </w:r>
-    </w:p>
-    <w:p>
-      <w:pPr>
-        <w:rPr>
-          <w:color w:val="0000FF"/>
-        </w:rPr>
-      </w:pPr>
-      <w:r>
-        <w:rPr>
-          <w:rFonts w:hint="eastAsia"/>
-        </w:rPr>
-        <w:tab/>
-      </w:r>
-      <w:r>
-        <w:rPr>
-          <w:rFonts w:hint="eastAsia"/>
-          <w:color w:val="0000FF"/>
-        </w:rPr>
-        <w:t>注意：栅格系统，必须放在.container和.container-fluid之中。</w:t>
-      </w:r>
-    </w:p>
-    <w:p>
-      <w:pPr>
-        <w:keepNext w:val="0"/>
-        <w:keepLines w:val="0"/>
-        <w:pageBreakBefore w:val="0"/>
-        <w:widowControl w:val="0"/>
-        <w:kinsoku/>
-        <w:wordWrap/>
-        <w:overflowPunct/>
-        <w:topLinePunct w:val="0"/>
-        <w:autoSpaceDE/>
-        <w:autoSpaceDN/>
-        <w:bidi w:val="0"/>
-        <w:adjustRightInd/>
-        <w:snapToGrid/>
-        <w:spacing w:line="240" w:lineRule="auto"/>
-        <w:ind w:left="0" w:leftChars="0" w:right="0" w:rightChars="0" w:firstLine="0" w:firstLineChars="0"/>
-        <w:jc w:val="both"/>
-        <w:textAlignment w:val="auto"/>
-        <w:outlineLvl w:val="1"/>
+        <w:t>1</w:t>
+      </w:r>
+      <w:r>
         <w:rPr>
           <w:rFonts w:hint="eastAsia"/>
           <w:b/>
           <w:sz w:val="28"/>
           <w:szCs w:val="28"/>
         </w:rPr>
-      </w:pPr>
-      <w:r>
-        <w:rPr>
-          <w:rFonts w:hint="eastAsia"/>
+        <w:t>、栅格系统介绍</w:t>
+      </w:r>
+    </w:p>
+    <w:p>
+      <w:r>
+        <w:rPr>
+          <w:rFonts w:hint="eastAsia"/>
+        </w:rPr>
+        <w:tab/>
+        <w:t>Bootstrap</w:t>
+      </w:r>
+      <w:r>
+        <w:rPr>
+          <w:rFonts w:hint="eastAsia"/>
+        </w:rPr>
+        <w:t>提供了一套</w:t>
+      </w:r>
+      <w:r>
+        <w:rPr>
+          <w:rFonts w:hint="eastAsia"/>
+          <w:color w:val="0000FF"/>
+        </w:rPr>
+        <w:t>响应式</w:t>
+      </w:r>
+      <w:r>
+        <w:rPr>
+          <w:rFonts w:hint="eastAsia"/>
+        </w:rPr>
+        <w:t>、</w:t>
+      </w:r>
+      <w:r>
+        <w:rPr>
+          <w:rFonts w:hint="eastAsia"/>
+          <w:color w:val="0000FF"/>
+        </w:rPr>
+        <w:t>移动设备优先</w:t>
+      </w:r>
+      <w:r>
+        <w:rPr>
+          <w:rFonts w:hint="eastAsia"/>
+        </w:rPr>
+        <w:t>的流式的</w:t>
+      </w:r>
+      <w:r>
+        <w:rPr>
+          <w:rFonts w:hint="eastAsia"/>
+          <w:color w:val="0000FF"/>
+        </w:rPr>
+        <w:t>栅格系统</w:t>
+      </w:r>
+      <w:r>
+        <w:rPr>
+          <w:rFonts w:hint="eastAsia"/>
+        </w:rPr>
+        <w:t>。</w:t>
+      </w:r>
+    </w:p>
+    <w:p>
+      <w:r>
+        <w:rPr>
+          <w:rFonts w:hint="eastAsia"/>
+        </w:rPr>
+        <w:tab/>
+        <w:t>Bootstrap</w:t>
+      </w:r>
+      <w:r>
+        <w:rPr>
+          <w:rFonts w:hint="eastAsia"/>
+        </w:rPr>
+        <w:t>把一个容器或整个网页平均分成了</w:t>
+      </w:r>
+      <w:r>
+        <w:rPr>
+          <w:rFonts w:hint="eastAsia"/>
+        </w:rPr>
+        <w:t>12</w:t>
+      </w:r>
+      <w:r>
+        <w:rPr>
+          <w:rFonts w:hint="eastAsia"/>
+        </w:rPr>
+        <w:t>列。</w:t>
+      </w:r>
+    </w:p>
+    <w:p>
+      <w:r>
+        <w:rPr>
+          <w:rFonts w:hint="eastAsia"/>
+        </w:rPr>
+        <w:tab/>
+        <w:t>Bootstrap</w:t>
+      </w:r>
+      <w:r>
+        <w:rPr>
+          <w:rFonts w:hint="eastAsia"/>
+        </w:rPr>
+        <w:t>的栅格系统，由一个</w:t>
+      </w:r>
+      <w:r>
+        <w:rPr>
+          <w:rFonts w:hint="eastAsia"/>
+          <w:color w:val="0000FF"/>
+        </w:rPr>
+        <w:t>行</w:t>
+      </w:r>
+      <w:r>
+        <w:rPr>
+          <w:rFonts w:hint="eastAsia"/>
+        </w:rPr>
+        <w:t>(</w:t>
+      </w:r>
+      <w:r>
+        <w:rPr>
+          <w:rFonts w:hint="eastAsia"/>
+          <w:color w:val="0000FF"/>
+        </w:rPr>
+        <w:t>.row</w:t>
+      </w:r>
+      <w:r>
+        <w:rPr>
+          <w:rFonts w:hint="eastAsia"/>
+        </w:rPr>
+        <w:t>)</w:t>
+      </w:r>
+      <w:r>
+        <w:rPr>
+          <w:rFonts w:hint="eastAsia"/>
+        </w:rPr>
+        <w:t>和多个列构成。</w:t>
+      </w:r>
+    </w:p>
+    <w:p>
+      <w:r>
+        <w:rPr>
+          <w:rFonts w:hint="eastAsia"/>
+        </w:rPr>
+        <w:tab/>
+      </w:r>
+      <w:r>
+        <w:rPr>
+          <w:rFonts w:hint="eastAsia"/>
+        </w:rPr>
+        <w:t>栅格系统通过行列的形式来创建网页布局。把具体的数据放入列当中。</w:t>
+      </w:r>
+    </w:p>
+    <w:p>
+      <w:pPr>
+        <w:rPr>
+          <w:color w:val="0000FF"/>
+        </w:rPr>
+      </w:pPr>
+      <w:r>
+        <w:rPr>
+          <w:rFonts w:hint="eastAsia"/>
+        </w:rPr>
+        <w:tab/>
+      </w:r>
+      <w:r>
+        <w:rPr>
+          <w:rFonts w:hint="eastAsia"/>
+          <w:b/>
+          <w:color w:val="0000FF"/>
+        </w:rPr>
+        <w:t>注意：</w:t>
+      </w:r>
+      <w:r>
+        <w:rPr>
+          <w:rFonts w:hint="eastAsia"/>
+          <w:color w:val="0000FF"/>
+        </w:rPr>
+        <w:t>栅格系统，必须放在</w:t>
+      </w:r>
+      <w:r>
+        <w:rPr>
+          <w:rFonts w:hint="eastAsia"/>
+          <w:color w:val="0000FF"/>
+        </w:rPr>
+        <w:t>.container</w:t>
+      </w:r>
+      <w:r>
+        <w:rPr>
+          <w:rFonts w:hint="eastAsia"/>
+          <w:color w:val="0000FF"/>
+        </w:rPr>
+        <w:t>和</w:t>
+      </w:r>
+      <w:r>
+        <w:rPr>
+          <w:rFonts w:hint="eastAsia"/>
+          <w:color w:val="0000FF"/>
+        </w:rPr>
+        <w:t>.container-fluid</w:t>
+      </w:r>
+      <w:r>
+        <w:rPr>
+          <w:rFonts w:hint="eastAsia"/>
+          <w:color w:val="0000FF"/>
+        </w:rPr>
+        <w:t>之中。</w:t>
+      </w:r>
+    </w:p>
+    <w:p>
+      <w:pPr>
+        <w:outlineLvl w:val="1"/>
+        <w:rPr>
           <w:b/>
           <w:sz w:val="28"/>
           <w:szCs w:val="28"/>
         </w:rPr>
-        <w:t>2、栅格系统参数</w:t>
-      </w:r>
-    </w:p>
-    <w:p>
-      <w:r>
-        <w:rPr>
-          <w:rFonts w:hint="eastAsia"/>
+      </w:pPr>
+      <w:r>
+        <w:rPr>
+          <w:rFonts w:hint="eastAsia"/>
+          <w:b/>
+          <w:sz w:val="28"/>
+          <w:szCs w:val="28"/>
+        </w:rPr>
+        <w:t>2</w:t>
+      </w:r>
+      <w:r>
+        <w:rPr>
+          <w:rFonts w:hint="eastAsia"/>
+          <w:b/>
+          <w:sz w:val="28"/>
+          <w:szCs w:val="28"/>
+        </w:rPr>
+        <w:t>、栅格系统参数</w:t>
+      </w:r>
+    </w:p>
+    <w:p>
+      <w:r>
+        <w:rPr>
+          <w:rFonts w:hint="eastAsia"/>
+          <w:noProof/>
         </w:rPr>
         <w:drawing>
           <wp:inline distT="0" distB="0" distL="0" distR="0">
@@ -429,7 +532,7 @@
                     </pic:cNvPicPr>
                   </pic:nvPicPr>
                   <pic:blipFill>
-                    <a:blip r:embed="rId6">
+                    <a:blip r:embed="rId9">
                       <a:extLst>
                         <a:ext uri="{28A0092B-C50C-407E-A947-70E740481C1C}">
                           <a14:useLocalDpi xmlns:a14="http://schemas.microsoft.com/office/drawing/2010/main" val="0"/>
@@ -465,6 +568,7 @@
       <w:r>
         <w:rPr>
           <w:rFonts w:hint="eastAsia"/>
+          <w:noProof/>
         </w:rPr>
         <w:drawing>
           <wp:inline distT="0" distB="0" distL="0" distR="0">
@@ -484,7 +588,7 @@
                     </pic:cNvPicPr>
                   </pic:nvPicPr>
                   <pic:blipFill>
-                    <a:blip r:embed="rId7">
+                    <a:blip r:embed="rId10">
                       <a:extLst>
                         <a:ext uri="{28A0092B-C50C-407E-A947-70E740481C1C}">
                           <a14:useLocalDpi xmlns:a14="http://schemas.microsoft.com/office/drawing/2010/main" val="0"/>
@@ -518,26 +622,8 @@
     </w:p>
     <w:p>
       <w:pPr>
-        <w:keepNext w:val="0"/>
-        <w:keepLines w:val="0"/>
-        <w:pageBreakBefore w:val="0"/>
-        <w:widowControl w:val="0"/>
-        <w:kinsoku/>
-        <w:wordWrap/>
-        <w:overflowPunct/>
-        <w:topLinePunct w:val="0"/>
-        <w:autoSpaceDE/>
-        <w:autoSpaceDN/>
-        <w:bidi w:val="0"/>
-        <w:adjustRightInd/>
-        <w:snapToGrid/>
-        <w:spacing w:line="240" w:lineRule="auto"/>
-        <w:ind w:left="0" w:leftChars="0" w:right="0" w:rightChars="0" w:firstLine="0" w:firstLineChars="0"/>
-        <w:jc w:val="both"/>
-        <w:textAlignment w:val="auto"/>
         <w:outlineLvl w:val="1"/>
         <w:rPr>
-          <w:rFonts w:hint="eastAsia"/>
           <w:b/>
           <w:sz w:val="28"/>
           <w:szCs w:val="28"/>
@@ -550,13 +636,24 @@
           <w:sz w:val="28"/>
           <w:szCs w:val="28"/>
         </w:rPr>
-        <w:t>3、栅格系统的简单应用</w:t>
-      </w:r>
-    </w:p>
-    <w:p>
-      <w:r>
-        <w:rPr>
-          <w:rFonts w:hint="eastAsia"/>
+        <w:lastRenderedPageBreak/>
+        <w:t>3</w:t>
+      </w:r>
+      <w:r>
+        <w:rPr>
+          <w:rFonts w:hint="eastAsia"/>
+          <w:b/>
+          <w:sz w:val="28"/>
+          <w:szCs w:val="28"/>
+        </w:rPr>
+        <w:t>、栅格系统的简单应用</w:t>
+      </w:r>
+    </w:p>
+    <w:p>
+      <w:r>
+        <w:rPr>
+          <w:rFonts w:hint="eastAsia"/>
+          <w:noProof/>
         </w:rPr>
         <w:drawing>
           <wp:inline distT="0" distB="0" distL="0" distR="0">
@@ -576,7 +673,7 @@
                     </pic:cNvPicPr>
                   </pic:nvPicPr>
                   <pic:blipFill>
-                    <a:blip r:embed="rId8">
+                    <a:blip r:embed="rId11">
                       <a:extLst>
                         <a:ext uri="{28A0092B-C50C-407E-A947-70E740481C1C}">
                           <a14:useLocalDpi xmlns:a14="http://schemas.microsoft.com/office/drawing/2010/main" val="0"/>
@@ -612,6 +709,7 @@
       <w:r>
         <w:rPr>
           <w:rFonts w:hint="eastAsia"/>
+          <w:noProof/>
         </w:rPr>
         <w:drawing>
           <wp:inline distT="0" distB="0" distL="0" distR="0">
@@ -631,7 +729,7 @@
                     </pic:cNvPicPr>
                   </pic:nvPicPr>
                   <pic:blipFill>
-                    <a:blip r:embed="rId9">
+                    <a:blip r:embed="rId12">
                       <a:extLst>
                         <a:ext uri="{28A0092B-C50C-407E-A947-70E740481C1C}">
                           <a14:useLocalDpi xmlns:a14="http://schemas.microsoft.com/office/drawing/2010/main" val="0"/>
@@ -676,31 +774,45 @@
           <w:b/>
           <w:color w:val="0000FF"/>
         </w:rPr>
-        <w:t>注意：如果列数超出12列，则会自动换行。如果列数低于12列，则无所谓。</w:t>
-      </w:r>
-    </w:p>
-    <w:p>
-      <w:pPr>
-        <w:keepNext w:val="0"/>
-        <w:keepLines w:val="0"/>
-        <w:pageBreakBefore w:val="0"/>
-        <w:widowControl w:val="0"/>
-        <w:kinsoku/>
-        <w:wordWrap/>
-        <w:overflowPunct/>
-        <w:topLinePunct w:val="0"/>
-        <w:autoSpaceDE/>
-        <w:autoSpaceDN/>
-        <w:bidi w:val="0"/>
-        <w:adjustRightInd/>
-        <w:snapToGrid/>
-        <w:spacing w:line="240" w:lineRule="auto"/>
-        <w:ind w:left="0" w:leftChars="0" w:right="0" w:rightChars="0" w:firstLine="0" w:firstLineChars="0"/>
-        <w:jc w:val="both"/>
-        <w:textAlignment w:val="auto"/>
+        <w:t>注意：如果列数超出</w:t>
+      </w:r>
+      <w:r>
+        <w:rPr>
+          <w:rFonts w:hint="eastAsia"/>
+          <w:b/>
+          <w:color w:val="0000FF"/>
+        </w:rPr>
+        <w:t>12</w:t>
+      </w:r>
+      <w:r>
+        <w:rPr>
+          <w:rFonts w:hint="eastAsia"/>
+          <w:b/>
+          <w:color w:val="0000FF"/>
+        </w:rPr>
+        <w:t>列，则会自动换行。如果列数低于</w:t>
+      </w:r>
+      <w:r>
+        <w:rPr>
+          <w:rFonts w:hint="eastAsia"/>
+          <w:b/>
+          <w:color w:val="0000FF"/>
+        </w:rPr>
+        <w:t>12</w:t>
+      </w:r>
+      <w:r>
+        <w:rPr>
+          <w:rFonts w:hint="eastAsia"/>
+          <w:b/>
+          <w:color w:val="0000FF"/>
+        </w:rPr>
+        <w:t>列，则无所谓。</w:t>
+      </w:r>
+    </w:p>
+    <w:p>
+      <w:pPr>
         <w:outlineLvl w:val="1"/>
         <w:rPr>
-          <w:rFonts w:hint="eastAsia"/>
           <w:b/>
           <w:sz w:val="28"/>
           <w:szCs w:val="28"/>
@@ -713,7 +825,16 @@
           <w:sz w:val="28"/>
           <w:szCs w:val="28"/>
         </w:rPr>
-        <w:t>4、列偏移</w:t>
+        <w:t>4</w:t>
+      </w:r>
+      <w:r>
+        <w:rPr>
+          <w:rFonts w:hint="eastAsia"/>
+          <w:b/>
+          <w:sz w:val="28"/>
+          <w:szCs w:val="28"/>
+        </w:rPr>
+        <w:t>、列偏移</w:t>
       </w:r>
     </w:p>
     <w:p>
@@ -736,12 +857,15 @@
           <w:rFonts w:hint="eastAsia"/>
         </w:rPr>
         <w:tab/>
-      </w:r>
-      <w:r>
-        <w:rPr>
-          <w:rFonts w:hint="eastAsia"/>
-        </w:rPr>
-        <w:t>.col-md-offset-*</w:t>
+        <w:t>.col-md-o</w:t>
+      </w:r>
+      <w:bookmarkStart w:id="0" w:name="_GoBack"/>
+      <w:bookmarkEnd w:id="0"/>
+      <w:r>
+        <w:rPr>
+          <w:rFonts w:hint="eastAsia"/>
+        </w:rPr>
+        <w:t>ffset-*</w:t>
       </w:r>
     </w:p>
     <w:p>
@@ -750,19 +874,34 @@
           <w:rFonts w:hint="eastAsia"/>
         </w:rPr>
         <w:tab/>
-      </w:r>
-      <w:r>
-        <w:rPr>
-          <w:rFonts w:hint="eastAsia"/>
-        </w:rPr>
-        <w:t>.col-md-offset-2  //指定的栏向右偏移2个列。</w:t>
-      </w:r>
-    </w:p>
-    <w:p>
-      <w:r>
-        <w:rPr>
-          <w:rFonts w:hint="eastAsia"/>
-        </w:rPr>
+        <w:t>.col-md-offset-2  //</w:t>
+      </w:r>
+      <w:r>
+        <w:rPr>
+          <w:rFonts w:hint="eastAsia"/>
+        </w:rPr>
+        <w:t>指定的栏向右偏移</w:t>
+      </w:r>
+      <w:r>
+        <w:rPr>
+          <w:rFonts w:hint="eastAsia"/>
+        </w:rPr>
+        <w:t>2</w:t>
+      </w:r>
+      <w:r>
+        <w:rPr>
+          <w:rFonts w:hint="eastAsia"/>
+        </w:rPr>
+        <w:t>个列。</w:t>
+      </w:r>
+    </w:p>
+    <w:p>
+      <w:r>
+        <w:rPr>
+          <w:rFonts w:hint="eastAsia"/>
+          <w:noProof/>
+        </w:rPr>
+        <w:lastRenderedPageBreak/>
         <w:drawing>
           <wp:inline distT="0" distB="0" distL="0" distR="0">
             <wp:extent cx="4286250" cy="2971800"/>
@@ -781,7 +920,7 @@
                     </pic:cNvPicPr>
                   </pic:nvPicPr>
                   <pic:blipFill>
-                    <a:blip r:embed="rId10">
+                    <a:blip r:embed="rId13">
                       <a:extLst>
                         <a:ext uri="{28A0092B-C50C-407E-A947-70E740481C1C}">
                           <a14:useLocalDpi xmlns:a14="http://schemas.microsoft.com/office/drawing/2010/main" val="0"/>
@@ -817,6 +956,7 @@
       <w:r>
         <w:rPr>
           <w:rFonts w:hint="eastAsia"/>
+          <w:noProof/>
         </w:rPr>
         <w:drawing>
           <wp:inline distT="0" distB="0" distL="0" distR="0">
@@ -836,7 +976,7 @@
                     </pic:cNvPicPr>
                   </pic:nvPicPr>
                   <pic:blipFill>
-                    <a:blip r:embed="rId11">
+                    <a:blip r:embed="rId14">
                       <a:extLst>
                         <a:ext uri="{28A0092B-C50C-407E-A947-70E740481C1C}">
                           <a14:useLocalDpi xmlns:a14="http://schemas.microsoft.com/office/drawing/2010/main" val="0"/>
@@ -871,26 +1011,8 @@
     <w:p/>
     <w:p>
       <w:pPr>
-        <w:keepNext w:val="0"/>
-        <w:keepLines w:val="0"/>
-        <w:pageBreakBefore w:val="0"/>
-        <w:widowControl w:val="0"/>
-        <w:kinsoku/>
-        <w:wordWrap/>
-        <w:overflowPunct/>
-        <w:topLinePunct w:val="0"/>
-        <w:autoSpaceDE/>
-        <w:autoSpaceDN/>
-        <w:bidi w:val="0"/>
-        <w:adjustRightInd/>
-        <w:snapToGrid/>
-        <w:spacing w:line="240" w:lineRule="auto"/>
-        <w:ind w:left="0" w:leftChars="0" w:right="0" w:rightChars="0" w:firstLine="0" w:firstLineChars="0"/>
-        <w:jc w:val="both"/>
-        <w:textAlignment w:val="auto"/>
         <w:outlineLvl w:val="1"/>
         <w:rPr>
-          <w:rFonts w:hint="eastAsia"/>
           <w:b/>
           <w:sz w:val="28"/>
           <w:szCs w:val="28"/>
@@ -903,7 +1025,16 @@
           <w:sz w:val="28"/>
           <w:szCs w:val="28"/>
         </w:rPr>
-        <w:t>5、列嵌套</w:t>
+        <w:t>5</w:t>
+      </w:r>
+      <w:r>
+        <w:rPr>
+          <w:rFonts w:hint="eastAsia"/>
+          <w:b/>
+          <w:sz w:val="28"/>
+          <w:szCs w:val="28"/>
+        </w:rPr>
+        <w:t>、列嵌套</w:t>
       </w:r>
     </w:p>
     <w:p>
@@ -924,6 +1055,7 @@
       <w:r>
         <w:rPr>
           <w:rFonts w:hint="eastAsia"/>
+          <w:noProof/>
         </w:rPr>
         <w:drawing>
           <wp:inline distT="0" distB="0" distL="0" distR="0">
@@ -943,7 +1075,7 @@
                     </pic:cNvPicPr>
                   </pic:nvPicPr>
                   <pic:blipFill>
-                    <a:blip r:embed="rId12">
+                    <a:blip r:embed="rId15">
                       <a:extLst>
                         <a:ext uri="{28A0092B-C50C-407E-A947-70E740481C1C}">
                           <a14:useLocalDpi xmlns:a14="http://schemas.microsoft.com/office/drawing/2010/main" val="0"/>
@@ -979,7 +1111,9 @@
       <w:r>
         <w:rPr>
           <w:rFonts w:hint="eastAsia"/>
-        </w:rPr>
+          <w:noProof/>
+        </w:rPr>
+        <w:lastRenderedPageBreak/>
         <w:drawing>
           <wp:inline distT="0" distB="0" distL="0" distR="0">
             <wp:extent cx="6115050" cy="3209925"/>
@@ -998,7 +1132,7 @@
                     </pic:cNvPicPr>
                   </pic:nvPicPr>
                   <pic:blipFill>
-                    <a:blip r:embed="rId13">
+                    <a:blip r:embed="rId16">
                       <a:extLst>
                         <a:ext uri="{28A0092B-C50C-407E-A947-70E740481C1C}">
                           <a14:useLocalDpi xmlns:a14="http://schemas.microsoft.com/office/drawing/2010/main" val="0"/>
@@ -1034,6 +1168,7 @@
       <w:r>
         <w:rPr>
           <w:rFonts w:hint="eastAsia"/>
+          <w:noProof/>
         </w:rPr>
         <w:drawing>
           <wp:inline distT="0" distB="0" distL="0" distR="0">
@@ -1053,7 +1188,7 @@
                     </pic:cNvPicPr>
                   </pic:nvPicPr>
                   <pic:blipFill>
-                    <a:blip r:embed="rId14">
+                    <a:blip r:embed="rId17">
                       <a:extLst>
                         <a:ext uri="{28A0092B-C50C-407E-A947-70E740481C1C}">
                           <a14:useLocalDpi xmlns:a14="http://schemas.microsoft.com/office/drawing/2010/main" val="0"/>
@@ -1088,28 +1223,8 @@
     <w:p/>
     <w:p>
       <w:pPr>
-        <w:pStyle w:val="2"/>
-        <w:keepNext/>
-        <w:keepLines/>
-        <w:pageBreakBefore w:val="0"/>
-        <w:widowControl w:val="0"/>
-        <w:kinsoku/>
-        <w:wordWrap/>
-        <w:overflowPunct/>
-        <w:topLinePunct w:val="0"/>
-        <w:autoSpaceDE/>
-        <w:autoSpaceDN/>
-        <w:bidi w:val="0"/>
-        <w:adjustRightInd/>
-        <w:snapToGrid/>
+        <w:pStyle w:val="1"/>
         <w:spacing w:before="260" w:after="260" w:line="416" w:lineRule="auto"/>
-        <w:ind w:left="0" w:leftChars="0" w:right="0" w:rightChars="0" w:firstLine="0" w:firstLineChars="0"/>
-        <w:jc w:val="both"/>
-        <w:textAlignment w:val="auto"/>
-        <w:outlineLvl w:val="0"/>
-        <w:rPr>
-          <w:rFonts w:hint="eastAsia"/>
-        </w:rPr>
       </w:pPr>
       <w:r>
         <w:rPr>
@@ -1117,8 +1232,6 @@
         </w:rPr>
         <w:t>表单样式</w:t>
       </w:r>
-      <w:bookmarkStart w:id="0" w:name="_GoBack"/>
-      <w:bookmarkEnd w:id="0"/>
     </w:p>
     <w:p>
       <w:pPr>
@@ -1131,7 +1244,25 @@
         <w:rPr>
           <w:rFonts w:hint="eastAsia"/>
         </w:rPr>
-        <w:t>.form-group表单组样式：将&lt;label&gt;和表单元素包含其中，可以获得更好的排列。</w:t>
+        <w:t>.form-group</w:t>
+      </w:r>
+      <w:r>
+        <w:rPr>
+          <w:rFonts w:hint="eastAsia"/>
+        </w:rPr>
+        <w:t>表单组样式：将</w:t>
+      </w:r>
+      <w:r>
+        <w:rPr>
+          <w:rFonts w:hint="eastAsia"/>
+        </w:rPr>
+        <w:t>&lt;label&gt;</w:t>
+      </w:r>
+      <w:r>
+        <w:rPr>
+          <w:rFonts w:hint="eastAsia"/>
+        </w:rPr>
+        <w:t>和表单元素包含其中，可以获得更好的排列。</w:t>
       </w:r>
     </w:p>
     <w:p>
@@ -1145,7 +1276,49 @@
         <w:rPr>
           <w:rFonts w:hint="eastAsia"/>
         </w:rPr>
-        <w:t>.form-control表单元素样式：常用于&lt;input&gt;、&lt;textarea&gt;、&lt;select&gt;元素。</w:t>
+        <w:t>.form-control</w:t>
+      </w:r>
+      <w:r>
+        <w:rPr>
+          <w:rFonts w:hint="eastAsia"/>
+        </w:rPr>
+        <w:t>表单元素样式：常用于</w:t>
+      </w:r>
+      <w:r>
+        <w:rPr>
+          <w:rFonts w:hint="eastAsia"/>
+        </w:rPr>
+        <w:t>&lt;input&gt;</w:t>
+      </w:r>
+      <w:r>
+        <w:rPr>
+          <w:rFonts w:hint="eastAsia"/>
+        </w:rPr>
+        <w:t>、</w:t>
+      </w:r>
+      <w:r>
+        <w:rPr>
+          <w:rFonts w:hint="eastAsia"/>
+        </w:rPr>
+        <w:t>&lt;textarea&gt;</w:t>
+      </w:r>
+      <w:r>
+        <w:rPr>
+          <w:rFonts w:hint="eastAsia"/>
+        </w:rPr>
+        <w:t>、</w:t>
+      </w:r>
+      <w:r>
+        <w:rPr>
+          <w:rFonts w:hint="eastAsia"/>
+        </w:rPr>
+        <w:t>&lt;select&gt;</w:t>
+      </w:r>
+      <w:r>
+        <w:rPr>
+          <w:rFonts w:hint="eastAsia"/>
+        </w:rPr>
+        <w:t>元素。</w:t>
       </w:r>
     </w:p>
     <w:p>
@@ -1159,7 +1332,49 @@
         <w:rPr>
           <w:rFonts w:hint="eastAsia"/>
         </w:rPr>
-        <w:t>.form-inline内联表单样式(用于form元素)：可以使元素一行排列。</w:t>
+        <w:t>.form-inline</w:t>
+      </w:r>
+      <w:r>
+        <w:rPr>
+          <w:rFonts w:hint="eastAsia"/>
+        </w:rPr>
+        <w:t>内联表单样式</w:t>
+      </w:r>
+      <w:r>
+        <w:rPr>
+          <w:rFonts w:hint="eastAsia"/>
+        </w:rPr>
+        <w:t>(</w:t>
+      </w:r>
+      <w:r>
+        <w:rPr>
+          <w:rFonts w:hint="eastAsia"/>
+        </w:rPr>
+        <w:t>用于</w:t>
+      </w:r>
+      <w:r>
+        <w:rPr>
+          <w:rFonts w:hint="eastAsia"/>
+        </w:rPr>
+        <w:t>form</w:t>
+      </w:r>
+      <w:r>
+        <w:rPr>
+          <w:rFonts w:hint="eastAsia"/>
+        </w:rPr>
+        <w:t>元素</w:t>
+      </w:r>
+      <w:r>
+        <w:rPr>
+          <w:rFonts w:hint="eastAsia"/>
+        </w:rPr>
+        <w:t>)</w:t>
+      </w:r>
+      <w:r>
+        <w:rPr>
+          <w:rFonts w:hint="eastAsia"/>
+        </w:rPr>
+        <w:t>：可以使元素一行排列。</w:t>
       </w:r>
     </w:p>
     <w:p>
@@ -1173,7 +1388,13 @@
         <w:rPr>
           <w:rFonts w:hint="eastAsia"/>
         </w:rPr>
-        <w:t>.checkbox复选框样式</w:t>
+        <w:t>.checkbox</w:t>
+      </w:r>
+      <w:r>
+        <w:rPr>
+          <w:rFonts w:hint="eastAsia"/>
+        </w:rPr>
+        <w:t>复选框样式</w:t>
       </w:r>
     </w:p>
     <w:p>
@@ -1187,7 +1408,13 @@
         <w:rPr>
           <w:rFonts w:hint="eastAsia"/>
         </w:rPr>
-        <w:t>.radio单选框样式</w:t>
+        <w:t>.radio</w:t>
+      </w:r>
+      <w:r>
+        <w:rPr>
+          <w:rFonts w:hint="eastAsia"/>
+        </w:rPr>
+        <w:t>单选框样式</w:t>
       </w:r>
     </w:p>
     <w:p>
@@ -1201,7 +1428,13 @@
         <w:rPr>
           <w:rFonts w:hint="eastAsia"/>
         </w:rPr>
-        <w:t>.disabled可以禁用单选框或复选项的文本。</w:t>
+        <w:t>.disabled</w:t>
+      </w:r>
+      <w:r>
+        <w:rPr>
+          <w:rFonts w:hint="eastAsia"/>
+        </w:rPr>
+        <w:t>可以禁用单选框或复选项的文本。</w:t>
       </w:r>
     </w:p>
     <w:p>
@@ -1215,7 +1448,49 @@
         <w:rPr>
           <w:rFonts w:hint="eastAsia"/>
         </w:rPr>
-        <w:t>.form-horizontal水平排列的表单(用于form元素)。</w:t>
+        <w:t>.form-horizontal</w:t>
+      </w:r>
+      <w:r>
+        <w:rPr>
+          <w:rFonts w:hint="eastAsia"/>
+        </w:rPr>
+        <w:t>水平排列的表单</w:t>
+      </w:r>
+      <w:r>
+        <w:rPr>
+          <w:rFonts w:hint="eastAsia"/>
+        </w:rPr>
+        <w:t>(</w:t>
+      </w:r>
+      <w:r>
+        <w:rPr>
+          <w:rFonts w:hint="eastAsia"/>
+        </w:rPr>
+        <w:t>用于</w:t>
+      </w:r>
+      <w:r>
+        <w:rPr>
+          <w:rFonts w:hint="eastAsia"/>
+        </w:rPr>
+        <w:t>form</w:t>
+      </w:r>
+      <w:r>
+        <w:rPr>
+          <w:rFonts w:hint="eastAsia"/>
+        </w:rPr>
+        <w:t>元素</w:t>
+      </w:r>
+      <w:r>
+        <w:rPr>
+          <w:rFonts w:hint="eastAsia"/>
+        </w:rPr>
+        <w:t>)</w:t>
+      </w:r>
+      <w:r>
+        <w:rPr>
+          <w:rFonts w:hint="eastAsia"/>
+        </w:rPr>
+        <w:t>。</w:t>
       </w:r>
     </w:p>
     <w:p>
@@ -1229,7 +1504,13 @@
         <w:rPr>
           <w:rFonts w:hint="eastAsia"/>
         </w:rPr>
-        <w:t>.sr-only：可以用于隐藏元素。</w:t>
+        <w:t>.sr-only</w:t>
+      </w:r>
+      <w:r>
+        <w:rPr>
+          <w:rFonts w:hint="eastAsia"/>
+        </w:rPr>
+        <w:t>：可以用于隐藏元素。</w:t>
       </w:r>
     </w:p>
     <w:p>
@@ -1243,7 +1524,13 @@
         <w:rPr>
           <w:rFonts w:hint="eastAsia"/>
         </w:rPr>
-        <w:t>.checkbox-inline 控制多个复选框元素在同一行显示。</w:t>
+        <w:t xml:space="preserve">.checkbox-inline </w:t>
+      </w:r>
+      <w:r>
+        <w:rPr>
+          <w:rFonts w:hint="eastAsia"/>
+        </w:rPr>
+        <w:t>控制多个复选框元素在同一行显示。</w:t>
       </w:r>
     </w:p>
     <w:p>
@@ -1257,33 +1544,25 @@
         <w:rPr>
           <w:rFonts w:hint="eastAsia"/>
         </w:rPr>
-        <w:t>.radio-inline控制多个单选框元素在同一行显示。</w:t>
-      </w:r>
-    </w:p>
-    <w:p>
-      <w:pPr>
-        <w:pStyle w:val="2"/>
-        <w:keepNext/>
-        <w:keepLines/>
-        <w:pageBreakBefore w:val="0"/>
-        <w:widowControl w:val="0"/>
-        <w:kinsoku/>
-        <w:wordWrap/>
-        <w:overflowPunct/>
-        <w:topLinePunct w:val="0"/>
-        <w:autoSpaceDE/>
-        <w:autoSpaceDN/>
-        <w:bidi w:val="0"/>
-        <w:adjustRightInd/>
-        <w:snapToGrid/>
+        <w:t>.radio-inline</w:t>
+      </w:r>
+      <w:r>
+        <w:rPr>
+          <w:rFonts w:hint="eastAsia"/>
+        </w:rPr>
+        <w:t>控制多个单选框元素</w:t>
+      </w:r>
+      <w:r>
+        <w:rPr>
+          <w:rFonts w:hint="eastAsia"/>
+        </w:rPr>
+        <w:t>在同一行显示。</w:t>
+      </w:r>
+    </w:p>
+    <w:p>
+      <w:pPr>
+        <w:pStyle w:val="1"/>
         <w:spacing w:before="260" w:after="260" w:line="416" w:lineRule="auto"/>
-        <w:ind w:left="0" w:leftChars="0" w:right="0" w:rightChars="0" w:firstLine="0" w:firstLineChars="0"/>
-        <w:jc w:val="both"/>
-        <w:textAlignment w:val="auto"/>
-        <w:outlineLvl w:val="0"/>
-        <w:rPr>
-          <w:rFonts w:hint="eastAsia"/>
-        </w:rPr>
       </w:pPr>
       <w:r>
         <w:rPr>
@@ -1303,7 +1582,37 @@
         <w:rPr>
           <w:rFonts w:hint="eastAsia"/>
         </w:rPr>
-        <w:t>可作为按钮使用的元素：&lt;a&gt;、&lt;input&gt;、&lt;button&gt;</w:t>
+        <w:t>可作为按钮使用的元素：</w:t>
+      </w:r>
+      <w:r>
+        <w:rPr>
+          <w:rFonts w:hint="eastAsia"/>
+        </w:rPr>
+        <w:t>&lt;a&gt;</w:t>
+      </w:r>
+      <w:r>
+        <w:rPr>
+          <w:rFonts w:hint="eastAsia"/>
+        </w:rPr>
+        <w:t>、</w:t>
+      </w:r>
+      <w:r>
+        <w:rPr>
+          <w:rFonts w:hint="eastAsia"/>
+        </w:rPr>
+        <w:t>&lt;input&gt;</w:t>
+      </w:r>
+      <w:r>
+        <w:rPr>
+          <w:rFonts w:hint="eastAsia"/>
+        </w:rPr>
+        <w:t>、</w:t>
+      </w:r>
+      <w:r>
+        <w:rPr>
+          <w:rFonts w:hint="eastAsia"/>
+        </w:rPr>
+        <w:t>&lt;button&gt;</w:t>
       </w:r>
     </w:p>
     <w:p>
@@ -1317,7 +1626,19 @@
         <w:rPr>
           <w:rFonts w:hint="eastAsia"/>
         </w:rPr>
-        <w:t xml:space="preserve">.btn：按钮的全局样式。&lt;input type = </w:t>
+        <w:t>.btn</w:t>
+      </w:r>
+      <w:r>
+        <w:rPr>
+          <w:rFonts w:hint="eastAsia"/>
+        </w:rPr>
+        <w:t>：按钮的全局样式。</w:t>
+      </w:r>
+      <w:r>
+        <w:rPr>
+          <w:rFonts w:hint="eastAsia"/>
+        </w:rPr>
+        <w:t xml:space="preserve">&lt;input type = </w:t>
       </w:r>
       <w:r>
         <w:t>“</w:t>
@@ -1367,7 +1688,86 @@
         <w:rPr>
           <w:rFonts w:hint="eastAsia"/>
         </w:rPr>
-        <w:t>预定义样式：.btn-default、.btn-primary、.btn-success、.btn-info、.btn-warning、.btn-danger、.btn-link</w:t>
+        <w:lastRenderedPageBreak/>
+        <w:t>预定义样式：</w:t>
+      </w:r>
+      <w:r>
+        <w:rPr>
+          <w:rFonts w:hint="eastAsia"/>
+        </w:rPr>
+        <w:t>.btn-default</w:t>
+      </w:r>
+      <w:r>
+        <w:rPr>
+          <w:rFonts w:hint="eastAsia"/>
+        </w:rPr>
+        <w:t>、</w:t>
+      </w:r>
+      <w:r>
+        <w:rPr>
+          <w:rFonts w:hint="eastAsia"/>
+        </w:rPr>
+        <w:t>.btn-primary</w:t>
+      </w:r>
+      <w:r>
+        <w:rPr>
+          <w:rFonts w:hint="eastAsia"/>
+        </w:rPr>
+        <w:t>、</w:t>
+      </w:r>
+      <w:r>
+        <w:rPr>
+          <w:rFonts w:hint="eastAsia"/>
+        </w:rPr>
+        <w:t>.btn-success</w:t>
+      </w:r>
+      <w:r>
+        <w:rPr>
+          <w:rFonts w:hint="eastAsia"/>
+        </w:rPr>
+        <w:t>、</w:t>
+      </w:r>
+      <w:r>
+        <w:rPr>
+          <w:rFonts w:hint="eastAsia"/>
+        </w:rPr>
+        <w:t>.btn-info</w:t>
+      </w:r>
+      <w:r>
+        <w:rPr>
+          <w:rFonts w:hint="eastAsia"/>
+        </w:rPr>
+        <w:t>、</w:t>
+      </w:r>
+      <w:r>
+        <w:rPr>
+          <w:rFonts w:hint="eastAsia"/>
+        </w:rPr>
+        <w:t>.btn-warning</w:t>
+      </w:r>
+      <w:r>
+        <w:rPr>
+          <w:rFonts w:hint="eastAsia"/>
+        </w:rPr>
+        <w:t>、</w:t>
+      </w:r>
+      <w:r>
+        <w:rPr>
+          <w:rFonts w:hint="eastAsia"/>
+        </w:rPr>
+        <w:t>.btn-danger</w:t>
+      </w:r>
+      <w:r>
+        <w:rPr>
+          <w:rFonts w:hint="eastAsia"/>
+        </w:rPr>
+        <w:t>、</w:t>
+      </w:r>
+      <w:r>
+        <w:rPr>
+          <w:rFonts w:hint="eastAsia"/>
+        </w:rPr>
+        <w:t>.btn-link</w:t>
       </w:r>
     </w:p>
     <w:p>
@@ -1381,7 +1781,25 @@
         <w:rPr>
           <w:rFonts w:hint="eastAsia"/>
         </w:rPr>
-        <w:t>.active按钮激活状态、.disabled按钮禁用状态</w:t>
+        <w:t>.active</w:t>
+      </w:r>
+      <w:r>
+        <w:rPr>
+          <w:rFonts w:hint="eastAsia"/>
+        </w:rPr>
+        <w:t>按钮激活状态、</w:t>
+      </w:r>
+      <w:r>
+        <w:rPr>
+          <w:rFonts w:hint="eastAsia"/>
+        </w:rPr>
+        <w:t>.disabled</w:t>
+      </w:r>
+      <w:r>
+        <w:rPr>
+          <w:rFonts w:hint="eastAsia"/>
+        </w:rPr>
+        <w:t>按钮禁用状态</w:t>
       </w:r>
     </w:p>
     <w:p>
@@ -1395,7 +1813,79 @@
         <w:rPr>
           <w:rFonts w:hint="eastAsia"/>
         </w:rPr>
-        <w:t>按钮尺寸：.btn-lg(大按钮)、.btn-sm(小按钮)、.btn-xs(超小按钮)</w:t>
+        <w:t>按钮尺寸：</w:t>
+      </w:r>
+      <w:r>
+        <w:rPr>
+          <w:rFonts w:hint="eastAsia"/>
+        </w:rPr>
+        <w:t>.btn-lg(</w:t>
+      </w:r>
+      <w:r>
+        <w:rPr>
+          <w:rFonts w:hint="eastAsia"/>
+        </w:rPr>
+        <w:t>大按钮</w:t>
+      </w:r>
+      <w:r>
+        <w:rPr>
+          <w:rFonts w:hint="eastAsia"/>
+        </w:rPr>
+        <w:t>)</w:t>
+      </w:r>
+      <w:r>
+        <w:rPr>
+          <w:rFonts w:hint="eastAsia"/>
+        </w:rPr>
+        <w:t>、</w:t>
+      </w:r>
+      <w:r>
+        <w:rPr>
+          <w:rFonts w:hint="eastAsia"/>
+        </w:rPr>
+        <w:t>.btn-sm(</w:t>
+      </w:r>
+      <w:r>
+        <w:rPr>
+          <w:rFonts w:hint="eastAsia"/>
+        </w:rPr>
+        <w:t>小按钮</w:t>
+      </w:r>
+      <w:r>
+        <w:rPr>
+          <w:rFonts w:hint="eastAsia"/>
+        </w:rPr>
+        <w:t>)</w:t>
+      </w:r>
+      <w:r>
+        <w:rPr>
+          <w:rFonts w:hint="eastAsia"/>
+        </w:rPr>
+        <w:t>、</w:t>
+      </w:r>
+      <w:r>
+        <w:rPr>
+          <w:rFonts w:hint="eastAsia"/>
+        </w:rPr>
+        <w:t>.btn-xs(</w:t>
+      </w:r>
+      <w:r>
+        <w:rPr>
+          <w:rFonts w:hint="eastAsia"/>
+        </w:rPr>
+        <w:t>超</w:t>
+      </w:r>
+      <w:r>
+        <w:rPr>
+          <w:rFonts w:hint="eastAsia"/>
+        </w:rPr>
+        <w:t>小按钮</w:t>
+      </w:r>
+      <w:r>
+        <w:rPr>
+          <w:rFonts w:hint="eastAsia"/>
+        </w:rPr>
+        <w:t>)</w:t>
       </w:r>
     </w:p>
     <w:p>
@@ -1409,7 +1899,13 @@
         <w:rPr>
           <w:rFonts w:hint="eastAsia"/>
         </w:rPr>
-        <w:t>.btn-block：将按钮拉伸到撑满整个父元素。</w:t>
+        <w:t>.btn-block</w:t>
+      </w:r>
+      <w:r>
+        <w:rPr>
+          <w:rFonts w:hint="eastAsia"/>
+        </w:rPr>
+        <w:t>：将按钮拉伸到撑满整个父元素。</w:t>
       </w:r>
     </w:p>
     <w:p/>
@@ -1429,20 +1925,58 @@
     <w:sectPr>
       <w:pgSz w:w="11906" w:h="16838"/>
       <w:pgMar w:top="1134" w:right="1134" w:bottom="1134" w:left="1134" w:header="851" w:footer="992" w:gutter="0"/>
-      <w:cols w:space="425" w:num="1"/>
-      <w:docGrid w:type="lines" w:linePitch="312" w:charSpace="0"/>
+      <w:cols w:space="425"/>
+      <w:docGrid w:type="lines" w:linePitch="312"/>
     </w:sectPr>
   </w:body>
 </w:document>
 </file>
 
+<file path=word/endnotes.xml><?xml version="1.0" encoding="utf-8"?>
+<w:endnotes xmlns:wpc="http://schemas.microsoft.com/office/word/2010/wordprocessingCanvas" xmlns:cx="http://schemas.microsoft.com/office/drawing/2014/chartex" xmlns:cx1="http://schemas.microsoft.com/office/drawing/2015/9/8/chartex" xmlns:cx2="http://schemas.microsoft.com/office/drawing/2015/10/21/chartex" xmlns:cx3="http://schemas.microsoft.com/office/drawing/2016/5/9/chartex" xmlns:cx4="http://schemas.microsoft.com/office/drawing/2016/5/10/chartex" xmlns:cx5="http://schemas.microsoft.com/office/drawing/2016/5/11/chartex" xmlns:mc="http://schemas.openxmlformats.org/markup-compatibility/2006" xmlns:o="urn:schemas-microsoft-com:office:office" xmlns:r="http://schemas.openxmlformats.org/officeDocument/2006/relationships" xmlns:m="http://schemas.openxmlformats.org/officeDocument/2006/math" xmlns:v="urn:schemas-microsoft-com:vml" xmlns:wp14="http://schemas.microsoft.com/office/word/2010/wordprocessingDrawing" xmlns:wp="http://schemas.openxmlformats.org/drawingml/2006/wordprocessingDrawing" xmlns:w10="urn:schemas-microsoft-com:office:word" xmlns:w="http://schemas.openxmlformats.org/wordprocessingml/2006/main" xmlns:w14="http://schemas.microsoft.com/office/word/2010/wordml" xmlns:w15="http://schemas.microsoft.com/office/word/2012/wordml" xmlns:w16se="http://schemas.microsoft.com/office/word/2015/wordml/symex" xmlns:wpg="http://schemas.microsoft.com/office/word/2010/wordprocessingGroup" xmlns:wpi="http://schemas.microsoft.com/office/word/2010/wordprocessingInk" xmlns:wne="http://schemas.microsoft.com/office/word/2006/wordml" xmlns:wps="http://schemas.microsoft.com/office/word/2010/wordprocessingShape" mc:Ignorable="w14 w15 w16se wp14">
+  <w:endnote w:type="separator" w:id="-1">
+    <w:p>
+      <w:r>
+        <w:separator/>
+      </w:r>
+    </w:p>
+  </w:endnote>
+  <w:endnote w:type="continuationSeparator" w:id="0">
+    <w:p>
+      <w:r>
+        <w:continuationSeparator/>
+      </w:r>
+    </w:p>
+  </w:endnote>
+</w:endnotes>
+</file>
+
+<file path=word/footnotes.xml><?xml version="1.0" encoding="utf-8"?>
+<w:footnotes xmlns:wpc="http://schemas.microsoft.com/office/word/2010/wordprocessingCanvas" xmlns:cx="http://schemas.microsoft.com/office/drawing/2014/chartex" xmlns:cx1="http://schemas.microsoft.com/office/drawing/2015/9/8/chartex" xmlns:cx2="http://schemas.microsoft.com/office/drawing/2015/10/21/chartex" xmlns:cx3="http://schemas.microsoft.com/office/drawing/2016/5/9/chartex" xmlns:cx4="http://schemas.microsoft.com/office/drawing/2016/5/10/chartex" xmlns:cx5="http://schemas.microsoft.com/office/drawing/2016/5/11/chartex" xmlns:mc="http://schemas.openxmlformats.org/markup-compatibility/2006" xmlns:o="urn:schemas-microsoft-com:office:office" xmlns:r="http://schemas.openxmlformats.org/officeDocument/2006/relationships" xmlns:m="http://schemas.openxmlformats.org/officeDocument/2006/math" xmlns:v="urn:schemas-microsoft-com:vml" xmlns:wp14="http://schemas.microsoft.com/office/word/2010/wordprocessingDrawing" xmlns:wp="http://schemas.openxmlformats.org/drawingml/2006/wordprocessingDrawing" xmlns:w10="urn:schemas-microsoft-com:office:word" xmlns:w="http://schemas.openxmlformats.org/wordprocessingml/2006/main" xmlns:w14="http://schemas.microsoft.com/office/word/2010/wordml" xmlns:w15="http://schemas.microsoft.com/office/word/2012/wordml" xmlns:w16se="http://schemas.microsoft.com/office/word/2015/wordml/symex" xmlns:wpg="http://schemas.microsoft.com/office/word/2010/wordprocessingGroup" xmlns:wpi="http://schemas.microsoft.com/office/word/2010/wordprocessingInk" xmlns:wne="http://schemas.microsoft.com/office/word/2006/wordml" xmlns:wps="http://schemas.microsoft.com/office/word/2010/wordprocessingShape" mc:Ignorable="w14 w15 w16se wp14">
+  <w:footnote w:type="separator" w:id="-1">
+    <w:p>
+      <w:r>
+        <w:separator/>
+      </w:r>
+    </w:p>
+  </w:footnote>
+  <w:footnote w:type="continuationSeparator" w:id="0">
+    <w:p>
+      <w:r>
+        <w:continuationSeparator/>
+      </w:r>
+    </w:p>
+  </w:footnote>
+</w:footnotes>
+</file>
+
 <file path=word/numbering.xml><?xml version="1.0" encoding="utf-8"?>
-<w:numbering xmlns:wpc="http://schemas.microsoft.com/office/word/2010/wordprocessingCanvas" xmlns:mc="http://schemas.openxmlformats.org/markup-compatibility/2006" xmlns:o="urn:schemas-microsoft-com:office:office" xmlns:r="http://schemas.openxmlformats.org/officeDocument/2006/relationships" xmlns:m="http://schemas.openxmlformats.org/officeDocument/2006/math" xmlns:v="urn:schemas-microsoft-com:vml" xmlns:wp14="http://schemas.microsoft.com/office/word/2010/wordprocessingDrawing" xmlns:wp="http://schemas.openxmlformats.org/drawingml/2006/wordprocessingDrawing" xmlns:w10="urn:schemas-microsoft-com:office:word" xmlns:w="http://schemas.openxmlformats.org/wordprocessingml/2006/main" xmlns:w14="http://schemas.microsoft.com/office/word/2010/wordml" xmlns:wpg="http://schemas.microsoft.com/office/word/2010/wordprocessingGroup" xmlns:wpi="http://schemas.microsoft.com/office/word/2010/wordprocessingInk" xmlns:wne="http://schemas.microsoft.com/office/word/2006/wordml" xmlns:wps="http://schemas.microsoft.com/office/word/2010/wordprocessingShape" mc:Ignorable="w14 wp14">
-  <w:abstractNum w:abstractNumId="0">
+<w:numbering xmlns:wpc="http://schemas.microsoft.com/office/word/2010/wordprocessingCanvas" xmlns:cx="http://schemas.microsoft.com/office/drawing/2014/chartex" xmlns:cx1="http://schemas.microsoft.com/office/drawing/2015/9/8/chartex" xmlns:cx2="http://schemas.microsoft.com/office/drawing/2015/10/21/chartex" xmlns:cx3="http://schemas.microsoft.com/office/drawing/2016/5/9/chartex" xmlns:cx4="http://schemas.microsoft.com/office/drawing/2016/5/10/chartex" xmlns:cx5="http://schemas.microsoft.com/office/drawing/2016/5/11/chartex" xmlns:mc="http://schemas.openxmlformats.org/markup-compatibility/2006" xmlns:o="urn:schemas-microsoft-com:office:office" xmlns:r="http://schemas.openxmlformats.org/officeDocument/2006/relationships" xmlns:m="http://schemas.openxmlformats.org/officeDocument/2006/math" xmlns:v="urn:schemas-microsoft-com:vml" xmlns:wp14="http://schemas.microsoft.com/office/word/2010/wordprocessingDrawing" xmlns:wp="http://schemas.openxmlformats.org/drawingml/2006/wordprocessingDrawing" xmlns:w10="urn:schemas-microsoft-com:office:word" xmlns:w="http://schemas.openxmlformats.org/wordprocessingml/2006/main" xmlns:w14="http://schemas.microsoft.com/office/word/2010/wordml" xmlns:w15="http://schemas.microsoft.com/office/word/2012/wordml" xmlns:w16se="http://schemas.microsoft.com/office/word/2015/wordml/symex" xmlns:wpg="http://schemas.microsoft.com/office/word/2010/wordprocessingGroup" xmlns:wpi="http://schemas.microsoft.com/office/word/2010/wordprocessingInk" xmlns:wne="http://schemas.microsoft.com/office/word/2006/wordml" xmlns:wps="http://schemas.microsoft.com/office/word/2010/wordprocessingShape" mc:Ignorable="w14 w15 w16se wp14">
+  <w:abstractNum w:abstractNumId="0" w15:restartNumberingAfterBreak="0">
     <w:nsid w:val="3D2D2D9B"/>
     <w:multiLevelType w:val="multilevel"/>
     <w:tmpl w:val="3D2D2D9B"/>
-    <w:lvl w:ilvl="0" w:tentative="0">
+    <w:lvl w:ilvl="0">
       <w:start w:val="1"/>
       <w:numFmt w:val="bullet"/>
       <w:lvlText w:val=""/>
@@ -1454,10 +1988,10 @@
         <w:ind w:left="420" w:hanging="420"/>
       </w:pPr>
       <w:rPr>
-        <w:rFonts w:hint="default" w:ascii="Wingdings" w:hAnsi="Wingdings"/>
+        <w:rFonts w:ascii="Wingdings" w:hAnsi="Wingdings" w:hint="default"/>
       </w:rPr>
     </w:lvl>
-    <w:lvl w:ilvl="1" w:tentative="0">
+    <w:lvl w:ilvl="1">
       <w:start w:val="1"/>
       <w:numFmt w:val="bullet"/>
       <w:lvlText w:val=""/>
@@ -1469,10 +2003,10 @@
         <w:ind w:left="840" w:hanging="420"/>
       </w:pPr>
       <w:rPr>
-        <w:rFonts w:hint="default" w:ascii="Wingdings" w:hAnsi="Wingdings"/>
+        <w:rFonts w:ascii="Wingdings" w:hAnsi="Wingdings" w:hint="default"/>
       </w:rPr>
     </w:lvl>
-    <w:lvl w:ilvl="2" w:tentative="0">
+    <w:lvl w:ilvl="2">
       <w:start w:val="1"/>
       <w:numFmt w:val="bullet"/>
       <w:lvlText w:val=""/>
@@ -1484,10 +2018,10 @@
         <w:ind w:left="1260" w:hanging="420"/>
       </w:pPr>
       <w:rPr>
-        <w:rFonts w:hint="default" w:ascii="Wingdings" w:hAnsi="Wingdings"/>
+        <w:rFonts w:ascii="Wingdings" w:hAnsi="Wingdings" w:hint="default"/>
       </w:rPr>
     </w:lvl>
-    <w:lvl w:ilvl="3" w:tentative="0">
+    <w:lvl w:ilvl="3">
       <w:start w:val="1"/>
       <w:numFmt w:val="bullet"/>
       <w:lvlText w:val=""/>
@@ -1499,10 +2033,10 @@
         <w:ind w:left="1680" w:hanging="420"/>
       </w:pPr>
       <w:rPr>
-        <w:rFonts w:hint="default" w:ascii="Wingdings" w:hAnsi="Wingdings"/>
+        <w:rFonts w:ascii="Wingdings" w:hAnsi="Wingdings" w:hint="default"/>
       </w:rPr>
     </w:lvl>
-    <w:lvl w:ilvl="4" w:tentative="0">
+    <w:lvl w:ilvl="4">
       <w:start w:val="1"/>
       <w:numFmt w:val="bullet"/>
       <w:lvlText w:val=""/>
@@ -1514,10 +2048,10 @@
         <w:ind w:left="2100" w:hanging="420"/>
       </w:pPr>
       <w:rPr>
-        <w:rFonts w:hint="default" w:ascii="Wingdings" w:hAnsi="Wingdings"/>
+        <w:rFonts w:ascii="Wingdings" w:hAnsi="Wingdings" w:hint="default"/>
       </w:rPr>
     </w:lvl>
-    <w:lvl w:ilvl="5" w:tentative="0">
+    <w:lvl w:ilvl="5">
       <w:start w:val="1"/>
       <w:numFmt w:val="bullet"/>
       <w:lvlText w:val=""/>
@@ -1529,10 +2063,10 @@
         <w:ind w:left="2520" w:hanging="420"/>
       </w:pPr>
       <w:rPr>
-        <w:rFonts w:hint="default" w:ascii="Wingdings" w:hAnsi="Wingdings"/>
+        <w:rFonts w:ascii="Wingdings" w:hAnsi="Wingdings" w:hint="default"/>
       </w:rPr>
     </w:lvl>
-    <w:lvl w:ilvl="6" w:tentative="0">
+    <w:lvl w:ilvl="6">
       <w:start w:val="1"/>
       <w:numFmt w:val="bullet"/>
       <w:lvlText w:val=""/>
@@ -1544,10 +2078,10 @@
         <w:ind w:left="2940" w:hanging="420"/>
       </w:pPr>
       <w:rPr>
-        <w:rFonts w:hint="default" w:ascii="Wingdings" w:hAnsi="Wingdings"/>
+        <w:rFonts w:ascii="Wingdings" w:hAnsi="Wingdings" w:hint="default"/>
       </w:rPr>
     </w:lvl>
-    <w:lvl w:ilvl="7" w:tentative="0">
+    <w:lvl w:ilvl="7">
       <w:start w:val="1"/>
       <w:numFmt w:val="bullet"/>
       <w:lvlText w:val=""/>
@@ -1559,10 +2093,10 @@
         <w:ind w:left="3360" w:hanging="420"/>
       </w:pPr>
       <w:rPr>
-        <w:rFonts w:hint="default" w:ascii="Wingdings" w:hAnsi="Wingdings"/>
+        <w:rFonts w:ascii="Wingdings" w:hAnsi="Wingdings" w:hint="default"/>
       </w:rPr>
     </w:lvl>
-    <w:lvl w:ilvl="8" w:tentative="0">
+    <w:lvl w:ilvl="8">
       <w:start w:val="1"/>
       <w:numFmt w:val="bullet"/>
       <w:lvlText w:val=""/>
@@ -1574,15 +2108,15 @@
         <w:ind w:left="3780" w:hanging="420"/>
       </w:pPr>
       <w:rPr>
-        <w:rFonts w:hint="default" w:ascii="Wingdings" w:hAnsi="Wingdings"/>
+        <w:rFonts w:ascii="Wingdings" w:hAnsi="Wingdings" w:hint="default"/>
       </w:rPr>
     </w:lvl>
   </w:abstractNum>
-  <w:abstractNum w:abstractNumId="1">
+  <w:abstractNum w:abstractNumId="1" w15:restartNumberingAfterBreak="0">
     <w:nsid w:val="3FC35107"/>
     <w:multiLevelType w:val="multilevel"/>
     <w:tmpl w:val="3FC35107"/>
-    <w:lvl w:ilvl="0" w:tentative="0">
+    <w:lvl w:ilvl="0">
       <w:start w:val="1"/>
       <w:numFmt w:val="bullet"/>
       <w:lvlText w:val=""/>
@@ -1594,10 +2128,10 @@
         <w:ind w:left="420" w:hanging="420"/>
       </w:pPr>
       <w:rPr>
-        <w:rFonts w:hint="default" w:ascii="Wingdings" w:hAnsi="Wingdings"/>
+        <w:rFonts w:ascii="Wingdings" w:hAnsi="Wingdings" w:hint="default"/>
       </w:rPr>
     </w:lvl>
-    <w:lvl w:ilvl="1" w:tentative="0">
+    <w:lvl w:ilvl="1">
       <w:start w:val="1"/>
       <w:numFmt w:val="bullet"/>
       <w:lvlText w:val=""/>
@@ -1609,10 +2143,10 @@
         <w:ind w:left="840" w:hanging="420"/>
       </w:pPr>
       <w:rPr>
-        <w:rFonts w:hint="default" w:ascii="Wingdings" w:hAnsi="Wingdings"/>
+        <w:rFonts w:ascii="Wingdings" w:hAnsi="Wingdings" w:hint="default"/>
       </w:rPr>
     </w:lvl>
-    <w:lvl w:ilvl="2" w:tentative="0">
+    <w:lvl w:ilvl="2">
       <w:start w:val="1"/>
       <w:numFmt w:val="bullet"/>
       <w:lvlText w:val=""/>
@@ -1624,10 +2158,10 @@
         <w:ind w:left="1260" w:hanging="420"/>
       </w:pPr>
       <w:rPr>
-        <w:rFonts w:hint="default" w:ascii="Wingdings" w:hAnsi="Wingdings"/>
+        <w:rFonts w:ascii="Wingdings" w:hAnsi="Wingdings" w:hint="default"/>
       </w:rPr>
     </w:lvl>
-    <w:lvl w:ilvl="3" w:tentative="0">
+    <w:lvl w:ilvl="3">
       <w:start w:val="1"/>
       <w:numFmt w:val="bullet"/>
       <w:lvlText w:val=""/>
@@ -1639,10 +2173,10 @@
         <w:ind w:left="1680" w:hanging="420"/>
       </w:pPr>
       <w:rPr>
-        <w:rFonts w:hint="default" w:ascii="Wingdings" w:hAnsi="Wingdings"/>
+        <w:rFonts w:ascii="Wingdings" w:hAnsi="Wingdings" w:hint="default"/>
       </w:rPr>
     </w:lvl>
-    <w:lvl w:ilvl="4" w:tentative="0">
+    <w:lvl w:ilvl="4">
       <w:start w:val="1"/>
       <w:numFmt w:val="bullet"/>
       <w:lvlText w:val=""/>
@@ -1654,10 +2188,10 @@
         <w:ind w:left="2100" w:hanging="420"/>
       </w:pPr>
       <w:rPr>
-        <w:rFonts w:hint="default" w:ascii="Wingdings" w:hAnsi="Wingdings"/>
+        <w:rFonts w:ascii="Wingdings" w:hAnsi="Wingdings" w:hint="default"/>
       </w:rPr>
     </w:lvl>
-    <w:lvl w:ilvl="5" w:tentative="0">
+    <w:lvl w:ilvl="5">
       <w:start w:val="1"/>
       <w:numFmt w:val="bullet"/>
       <w:lvlText w:val=""/>
@@ -1669,10 +2203,10 @@
         <w:ind w:left="2520" w:hanging="420"/>
       </w:pPr>
       <w:rPr>
-        <w:rFonts w:hint="default" w:ascii="Wingdings" w:hAnsi="Wingdings"/>
+        <w:rFonts w:ascii="Wingdings" w:hAnsi="Wingdings" w:hint="default"/>
       </w:rPr>
     </w:lvl>
-    <w:lvl w:ilvl="6" w:tentative="0">
+    <w:lvl w:ilvl="6">
       <w:start w:val="1"/>
       <w:numFmt w:val="bullet"/>
       <w:lvlText w:val=""/>
@@ -1684,10 +2218,10 @@
         <w:ind w:left="2940" w:hanging="420"/>
       </w:pPr>
       <w:rPr>
-        <w:rFonts w:hint="default" w:ascii="Wingdings" w:hAnsi="Wingdings"/>
+        <w:rFonts w:ascii="Wingdings" w:hAnsi="Wingdings" w:hint="default"/>
       </w:rPr>
     </w:lvl>
-    <w:lvl w:ilvl="7" w:tentative="0">
+    <w:lvl w:ilvl="7">
       <w:start w:val="1"/>
       <w:numFmt w:val="bullet"/>
       <w:lvlText w:val=""/>
@@ -1699,10 +2233,10 @@
         <w:ind w:left="3360" w:hanging="420"/>
       </w:pPr>
       <w:rPr>
-        <w:rFonts w:hint="default" w:ascii="Wingdings" w:hAnsi="Wingdings"/>
+        <w:rFonts w:ascii="Wingdings" w:hAnsi="Wingdings" w:hint="default"/>
       </w:rPr>
     </w:lvl>
-    <w:lvl w:ilvl="8" w:tentative="0">
+    <w:lvl w:ilvl="8">
       <w:start w:val="1"/>
       <w:numFmt w:val="bullet"/>
       <w:lvlText w:val=""/>
@@ -1714,7 +2248,7 @@
         <w:ind w:left="3780" w:hanging="420"/>
       </w:pPr>
       <w:rPr>
-        <w:rFonts w:hint="default" w:ascii="Wingdings" w:hAnsi="Wingdings"/>
+        <w:rFonts w:ascii="Wingdings" w:hAnsi="Wingdings" w:hint="default"/>
       </w:rPr>
     </w:lvl>
   </w:abstractNum>
@@ -1728,290 +2262,325 @@
 </file>
 
 <file path=word/styles.xml><?xml version="1.0" encoding="utf-8"?>
-<w:styles xmlns:mc="http://schemas.openxmlformats.org/markup-compatibility/2006" xmlns:o="urn:schemas-microsoft-com:office:office" xmlns:r="http://schemas.openxmlformats.org/officeDocument/2006/relationships" xmlns:m="http://schemas.openxmlformats.org/officeDocument/2006/math" xmlns:v="urn:schemas-microsoft-com:vml" xmlns:w="http://schemas.openxmlformats.org/wordprocessingml/2006/main" xmlns:w14="http://schemas.microsoft.com/office/word/2010/wordml" xmlns:w10="urn:schemas-microsoft-com:office:word" xmlns:sl="http://schemas.openxmlformats.org/schemaLibrary/2006/main" mc:Ignorable="w14">
+<w:styles xmlns:mc="http://schemas.openxmlformats.org/markup-compatibility/2006" xmlns:r="http://schemas.openxmlformats.org/officeDocument/2006/relationships" xmlns:w="http://schemas.openxmlformats.org/wordprocessingml/2006/main" xmlns:w14="http://schemas.microsoft.com/office/word/2010/wordml" xmlns:w15="http://schemas.microsoft.com/office/word/2012/wordml" xmlns:w16se="http://schemas.microsoft.com/office/word/2015/wordml/symex" mc:Ignorable="w14 w15 w16se">
   <w:docDefaults>
     <w:rPrDefault>
       <w:rPr>
-        <w:rFonts w:ascii="Times New Roman" w:hAnsi="Times New Roman" w:eastAsia="宋体" w:cs="Times New Roman"/>
+        <w:rFonts w:ascii="Times New Roman" w:eastAsia="宋体" w:hAnsi="Times New Roman" w:cs="Times New Roman"/>
+        <w:lang w:val="en-US" w:eastAsia="zh-CN" w:bidi="ar-SA"/>
       </w:rPr>
     </w:rPrDefault>
+    <w:pPrDefault/>
   </w:docDefaults>
-  <w:latentStyles w:count="260" w:defQFormat="0" w:defUnhideWhenUsed="1" w:defSemiHidden="1" w:defUIPriority="99" w:defLockedState="0">
-    <w:lsdException w:qFormat="1" w:unhideWhenUsed="0" w:uiPriority="0" w:semiHidden="0" w:name="Normal"/>
-    <w:lsdException w:qFormat="1" w:unhideWhenUsed="0" w:uiPriority="0" w:semiHidden="0" w:name="heading 1"/>
-    <w:lsdException w:qFormat="1" w:uiPriority="0" w:name="heading 2"/>
-    <w:lsdException w:qFormat="1" w:unhideWhenUsed="0" w:uiPriority="0" w:semiHidden="0" w:name="heading 3"/>
-    <w:lsdException w:qFormat="1" w:uiPriority="0" w:name="heading 4"/>
-    <w:lsdException w:qFormat="1" w:uiPriority="0" w:name="heading 5"/>
-    <w:lsdException w:qFormat="1" w:uiPriority="0" w:name="heading 6"/>
-    <w:lsdException w:qFormat="1" w:uiPriority="0" w:name="heading 7"/>
-    <w:lsdException w:qFormat="1" w:uiPriority="0" w:name="heading 8"/>
-    <w:lsdException w:qFormat="1" w:uiPriority="0" w:name="heading 9"/>
-    <w:lsdException w:unhideWhenUsed="0" w:uiPriority="0" w:semiHidden="0" w:name="index 1"/>
-    <w:lsdException w:unhideWhenUsed="0" w:uiPriority="0" w:semiHidden="0" w:name="index 2"/>
-    <w:lsdException w:unhideWhenUsed="0" w:uiPriority="0" w:semiHidden="0" w:name="index 3"/>
-    <w:lsdException w:unhideWhenUsed="0" w:uiPriority="0" w:semiHidden="0" w:name="index 4"/>
-    <w:lsdException w:unhideWhenUsed="0" w:uiPriority="0" w:semiHidden="0" w:name="index 5"/>
-    <w:lsdException w:unhideWhenUsed="0" w:uiPriority="0" w:semiHidden="0" w:name="index 6"/>
-    <w:lsdException w:unhideWhenUsed="0" w:uiPriority="0" w:semiHidden="0" w:name="index 7"/>
-    <w:lsdException w:unhideWhenUsed="0" w:uiPriority="0" w:semiHidden="0" w:name="index 8"/>
-    <w:lsdException w:unhideWhenUsed="0" w:uiPriority="0" w:semiHidden="0" w:name="index 9"/>
-    <w:lsdException w:unhideWhenUsed="0" w:uiPriority="0" w:semiHidden="0" w:name="toc 1"/>
-    <w:lsdException w:unhideWhenUsed="0" w:uiPriority="0" w:semiHidden="0" w:name="toc 2"/>
-    <w:lsdException w:unhideWhenUsed="0" w:uiPriority="0" w:semiHidden="0" w:name="toc 3"/>
-    <w:lsdException w:unhideWhenUsed="0" w:uiPriority="0" w:semiHidden="0" w:name="toc 4"/>
-    <w:lsdException w:unhideWhenUsed="0" w:uiPriority="0" w:semiHidden="0" w:name="toc 5"/>
-    <w:lsdException w:unhideWhenUsed="0" w:uiPriority="0" w:semiHidden="0" w:name="toc 6"/>
-    <w:lsdException w:unhideWhenUsed="0" w:uiPriority="0" w:semiHidden="0" w:name="toc 7"/>
-    <w:lsdException w:unhideWhenUsed="0" w:uiPriority="0" w:semiHidden="0" w:name="toc 8"/>
-    <w:lsdException w:unhideWhenUsed="0" w:uiPriority="0" w:semiHidden="0" w:name="toc 9"/>
-    <w:lsdException w:unhideWhenUsed="0" w:uiPriority="0" w:semiHidden="0" w:name="Normal Indent"/>
-    <w:lsdException w:unhideWhenUsed="0" w:uiPriority="0" w:semiHidden="0" w:name="footnote text"/>
-    <w:lsdException w:unhideWhenUsed="0" w:uiPriority="0" w:semiHidden="0" w:name="annotation text"/>
-    <w:lsdException w:unhideWhenUsed="0" w:uiPriority="0" w:semiHidden="0" w:name="header"/>
-    <w:lsdException w:unhideWhenUsed="0" w:uiPriority="0" w:semiHidden="0" w:name="footer"/>
-    <w:lsdException w:unhideWhenUsed="0" w:uiPriority="0" w:semiHidden="0" w:name="index heading"/>
-    <w:lsdException w:qFormat="1" w:uiPriority="0" w:name="caption"/>
-    <w:lsdException w:unhideWhenUsed="0" w:uiPriority="0" w:semiHidden="0" w:name="table of figures"/>
-    <w:lsdException w:unhideWhenUsed="0" w:uiPriority="0" w:semiHidden="0" w:name="envelope address"/>
-    <w:lsdException w:unhideWhenUsed="0" w:uiPriority="0" w:semiHidden="0" w:name="envelope return"/>
-    <w:lsdException w:unhideWhenUsed="0" w:uiPriority="0" w:semiHidden="0" w:name="footnote reference"/>
-    <w:lsdException w:unhideWhenUsed="0" w:uiPriority="0" w:semiHidden="0" w:name="annotation reference"/>
-    <w:lsdException w:unhideWhenUsed="0" w:uiPriority="0" w:semiHidden="0" w:name="line number"/>
-    <w:lsdException w:unhideWhenUsed="0" w:uiPriority="0" w:semiHidden="0" w:name="page number"/>
-    <w:lsdException w:unhideWhenUsed="0" w:uiPriority="0" w:semiHidden="0" w:name="endnote reference"/>
-    <w:lsdException w:unhideWhenUsed="0" w:uiPriority="0" w:semiHidden="0" w:name="endnote text"/>
-    <w:lsdException w:unhideWhenUsed="0" w:uiPriority="0" w:semiHidden="0" w:name="table of authorities"/>
-    <w:lsdException w:unhideWhenUsed="0" w:uiPriority="0" w:semiHidden="0" w:name="macro"/>
-    <w:lsdException w:unhideWhenUsed="0" w:uiPriority="0" w:semiHidden="0" w:name="toa heading"/>
-    <w:lsdException w:unhideWhenUsed="0" w:uiPriority="0" w:semiHidden="0" w:name="List"/>
-    <w:lsdException w:unhideWhenUsed="0" w:uiPriority="0" w:semiHidden="0" w:name="List Bullet"/>
-    <w:lsdException w:unhideWhenUsed="0" w:uiPriority="0" w:semiHidden="0" w:name="List Number"/>
-    <w:lsdException w:unhideWhenUsed="0" w:uiPriority="0" w:semiHidden="0" w:name="List 2"/>
-    <w:lsdException w:unhideWhenUsed="0" w:uiPriority="0" w:semiHidden="0" w:name="List 3"/>
-    <w:lsdException w:unhideWhenUsed="0" w:uiPriority="0" w:semiHidden="0" w:name="List 4"/>
-    <w:lsdException w:unhideWhenUsed="0" w:uiPriority="0" w:semiHidden="0" w:name="List 5"/>
-    <w:lsdException w:unhideWhenUsed="0" w:uiPriority="0" w:semiHidden="0" w:name="List Bullet 2"/>
-    <w:lsdException w:unhideWhenUsed="0" w:uiPriority="0" w:semiHidden="0" w:name="List Bullet 3"/>
-    <w:lsdException w:unhideWhenUsed="0" w:uiPriority="0" w:semiHidden="0" w:name="List Bullet 4"/>
-    <w:lsdException w:unhideWhenUsed="0" w:uiPriority="0" w:semiHidden="0" w:name="List Bullet 5"/>
-    <w:lsdException w:unhideWhenUsed="0" w:uiPriority="0" w:semiHidden="0" w:name="List Number 2"/>
-    <w:lsdException w:unhideWhenUsed="0" w:uiPriority="0" w:semiHidden="0" w:name="List Number 3"/>
-    <w:lsdException w:unhideWhenUsed="0" w:uiPriority="0" w:semiHidden="0" w:name="List Number 4"/>
-    <w:lsdException w:unhideWhenUsed="0" w:uiPriority="0" w:semiHidden="0" w:name="List Number 5"/>
-    <w:lsdException w:qFormat="1" w:unhideWhenUsed="0" w:uiPriority="0" w:semiHidden="0" w:name="Title"/>
-    <w:lsdException w:unhideWhenUsed="0" w:uiPriority="0" w:semiHidden="0" w:name="Closing"/>
-    <w:lsdException w:unhideWhenUsed="0" w:uiPriority="0" w:semiHidden="0" w:name="Signature"/>
-    <w:lsdException w:qFormat="1" w:uiPriority="1" w:name="Default Paragraph Font"/>
-    <w:lsdException w:unhideWhenUsed="0" w:uiPriority="0" w:semiHidden="0" w:name="Body Text"/>
-    <w:lsdException w:unhideWhenUsed="0" w:uiPriority="0" w:semiHidden="0" w:name="Body Text Indent"/>
-    <w:lsdException w:unhideWhenUsed="0" w:uiPriority="0" w:semiHidden="0" w:name="List Continue"/>
-    <w:lsdException w:unhideWhenUsed="0" w:uiPriority="0" w:semiHidden="0" w:name="List Continue 2"/>
-    <w:lsdException w:unhideWhenUsed="0" w:uiPriority="0" w:semiHidden="0" w:name="List Continue 3"/>
-    <w:lsdException w:unhideWhenUsed="0" w:uiPriority="0" w:semiHidden="0" w:name="List Continue 4"/>
-    <w:lsdException w:unhideWhenUsed="0" w:uiPriority="0" w:semiHidden="0" w:name="List Continue 5"/>
-    <w:lsdException w:unhideWhenUsed="0" w:uiPriority="0" w:semiHidden="0" w:name="Message Header"/>
-    <w:lsdException w:qFormat="1" w:unhideWhenUsed="0" w:uiPriority="0" w:semiHidden="0" w:name="Subtitle"/>
-    <w:lsdException w:unhideWhenUsed="0" w:uiPriority="0" w:semiHidden="0" w:name="Salutation"/>
-    <w:lsdException w:unhideWhenUsed="0" w:uiPriority="0" w:semiHidden="0" w:name="Date"/>
-    <w:lsdException w:unhideWhenUsed="0" w:uiPriority="0" w:semiHidden="0" w:name="Body Text First Indent"/>
-    <w:lsdException w:unhideWhenUsed="0" w:uiPriority="0" w:semiHidden="0" w:name="Body Text First Indent 2"/>
-    <w:lsdException w:unhideWhenUsed="0" w:uiPriority="0" w:semiHidden="0" w:name="Note Heading"/>
-    <w:lsdException w:unhideWhenUsed="0" w:uiPriority="0" w:semiHidden="0" w:name="Body Text 2"/>
-    <w:lsdException w:unhideWhenUsed="0" w:uiPriority="0" w:semiHidden="0" w:name="Body Text 3"/>
-    <w:lsdException w:unhideWhenUsed="0" w:uiPriority="0" w:semiHidden="0" w:name="Body Text Indent 2"/>
-    <w:lsdException w:unhideWhenUsed="0" w:uiPriority="0" w:semiHidden="0" w:name="Body Text Indent 3"/>
-    <w:lsdException w:unhideWhenUsed="0" w:uiPriority="0" w:semiHidden="0" w:name="Block Text"/>
-    <w:lsdException w:unhideWhenUsed="0" w:uiPriority="0" w:semiHidden="0" w:name="Hyperlink"/>
-    <w:lsdException w:unhideWhenUsed="0" w:uiPriority="0" w:semiHidden="0" w:name="FollowedHyperlink"/>
-    <w:lsdException w:qFormat="1" w:unhideWhenUsed="0" w:uiPriority="0" w:semiHidden="0" w:name="Strong"/>
-    <w:lsdException w:qFormat="1" w:unhideWhenUsed="0" w:uiPriority="0" w:semiHidden="0" w:name="Emphasis"/>
-    <w:lsdException w:unhideWhenUsed="0" w:uiPriority="0" w:semiHidden="0" w:name="Document Map"/>
-    <w:lsdException w:unhideWhenUsed="0" w:uiPriority="0" w:semiHidden="0" w:name="Plain Text"/>
-    <w:lsdException w:unhideWhenUsed="0" w:uiPriority="0" w:semiHidden="0" w:name="E-mail Signature"/>
-    <w:lsdException w:unhideWhenUsed="0" w:uiPriority="0" w:semiHidden="0" w:name="Normal (Web)"/>
-    <w:lsdException w:unhideWhenUsed="0" w:uiPriority="0" w:semiHidden="0" w:name="HTML Acronym"/>
-    <w:lsdException w:unhideWhenUsed="0" w:uiPriority="0" w:semiHidden="0" w:name="HTML Address"/>
-    <w:lsdException w:unhideWhenUsed="0" w:uiPriority="0" w:semiHidden="0" w:name="HTML Cite"/>
-    <w:lsdException w:unhideWhenUsed="0" w:uiPriority="0" w:semiHidden="0" w:name="HTML Code"/>
-    <w:lsdException w:unhideWhenUsed="0" w:uiPriority="0" w:semiHidden="0" w:name="HTML Definition"/>
-    <w:lsdException w:unhideWhenUsed="0" w:uiPriority="0" w:semiHidden="0" w:name="HTML Keyboard"/>
-    <w:lsdException w:unhideWhenUsed="0" w:uiPriority="0" w:semiHidden="0" w:name="HTML Preformatted"/>
-    <w:lsdException w:unhideWhenUsed="0" w:uiPriority="0" w:semiHidden="0" w:name="HTML Sample"/>
-    <w:lsdException w:unhideWhenUsed="0" w:uiPriority="0" w:semiHidden="0" w:name="HTML Typewriter"/>
-    <w:lsdException w:unhideWhenUsed="0" w:uiPriority="0" w:semiHidden="0" w:name="HTML Variable"/>
-    <w:lsdException w:uiPriority="99" w:name="Normal Table"/>
-    <w:lsdException w:unhideWhenUsed="0" w:uiPriority="0" w:semiHidden="0" w:name="annotation subject"/>
-    <w:lsdException w:uiPriority="0" w:name="Table Simple 1"/>
-    <w:lsdException w:uiPriority="0" w:name="Table Simple 2"/>
-    <w:lsdException w:uiPriority="0" w:name="Table Simple 3"/>
-    <w:lsdException w:uiPriority="0" w:name="Table Classic 1"/>
-    <w:lsdException w:uiPriority="0" w:name="Table Classic 2"/>
-    <w:lsdException w:uiPriority="0" w:name="Table Classic 3"/>
-    <w:lsdException w:uiPriority="0" w:name="Table Classic 4"/>
-    <w:lsdException w:uiPriority="0" w:name="Table Colorful 1"/>
-    <w:lsdException w:uiPriority="0" w:name="Table Colorful 2"/>
-    <w:lsdException w:uiPriority="0" w:name="Table Colorful 3"/>
-    <w:lsdException w:uiPriority="0" w:name="Table Columns 1"/>
-    <w:lsdException w:uiPriority="0" w:name="Table Columns 2"/>
-    <w:lsdException w:uiPriority="0" w:name="Table Columns 3"/>
-    <w:lsdException w:uiPriority="0" w:name="Table Columns 4"/>
-    <w:lsdException w:uiPriority="0" w:name="Table Columns 5"/>
-    <w:lsdException w:uiPriority="0" w:name="Table Grid 1"/>
-    <w:lsdException w:uiPriority="0" w:name="Table Grid 2"/>
-    <w:lsdException w:uiPriority="0" w:name="Table Grid 3"/>
-    <w:lsdException w:uiPriority="0" w:name="Table Grid 4"/>
-    <w:lsdException w:uiPriority="0" w:name="Table Grid 5"/>
-    <w:lsdException w:uiPriority="0" w:name="Table Grid 6"/>
-    <w:lsdException w:uiPriority="0" w:name="Table Grid 7"/>
-    <w:lsdException w:uiPriority="0" w:name="Table Grid 8"/>
-    <w:lsdException w:uiPriority="0" w:name="Table List 1"/>
-    <w:lsdException w:uiPriority="0" w:name="Table List 2"/>
-    <w:lsdException w:uiPriority="0" w:name="Table List 3"/>
-    <w:lsdException w:uiPriority="0" w:name="Table List 4"/>
-    <w:lsdException w:uiPriority="0" w:name="Table List 5"/>
-    <w:lsdException w:uiPriority="0" w:name="Table List 6"/>
-    <w:lsdException w:uiPriority="0" w:name="Table List 7"/>
-    <w:lsdException w:uiPriority="0" w:name="Table List 8"/>
-    <w:lsdException w:uiPriority="0" w:name="Table 3D effects 1"/>
-    <w:lsdException w:uiPriority="0" w:name="Table 3D effects 2"/>
-    <w:lsdException w:uiPriority="0" w:name="Table 3D effects 3"/>
-    <w:lsdException w:uiPriority="0" w:name="Table Contemporary"/>
-    <w:lsdException w:uiPriority="0" w:name="Table Elegant"/>
-    <w:lsdException w:uiPriority="0" w:name="Table Professional"/>
-    <w:lsdException w:uiPriority="0" w:name="Table Subtle 1"/>
-    <w:lsdException w:uiPriority="0" w:name="Table Subtle 2"/>
-    <w:lsdException w:uiPriority="0" w:name="Table Web 1"/>
-    <w:lsdException w:uiPriority="0" w:name="Table Web 2"/>
-    <w:lsdException w:uiPriority="0" w:name="Table Web 3"/>
-    <w:lsdException w:unhideWhenUsed="0" w:uiPriority="0" w:semiHidden="0" w:name="Balloon Text"/>
-    <w:lsdException w:unhideWhenUsed="0" w:uiPriority="0" w:semiHidden="0" w:name="Table Grid"/>
-    <w:lsdException w:uiPriority="0" w:name="Table Theme"/>
-    <w:lsdException w:unhideWhenUsed="0" w:uiPriority="60" w:semiHidden="0" w:name="Light Shading"/>
-    <w:lsdException w:unhideWhenUsed="0" w:uiPriority="61" w:semiHidden="0" w:name="Light List"/>
-    <w:lsdException w:unhideWhenUsed="0" w:uiPriority="62" w:semiHidden="0" w:name="Light Grid"/>
-    <w:lsdException w:unhideWhenUsed="0" w:uiPriority="63" w:semiHidden="0" w:name="Medium Shading 1"/>
-    <w:lsdException w:unhideWhenUsed="0" w:uiPriority="64" w:semiHidden="0" w:name="Medium Shading 2"/>
-    <w:lsdException w:unhideWhenUsed="0" w:uiPriority="65" w:semiHidden="0" w:name="Medium List 1"/>
-    <w:lsdException w:unhideWhenUsed="0" w:uiPriority="66" w:semiHidden="0" w:name="Medium List 2"/>
-    <w:lsdException w:unhideWhenUsed="0" w:uiPriority="67" w:semiHidden="0" w:name="Medium Grid 1"/>
-    <w:lsdException w:unhideWhenUsed="0" w:uiPriority="68" w:semiHidden="0" w:name="Medium Grid 2"/>
-    <w:lsdException w:unhideWhenUsed="0" w:uiPriority="69" w:semiHidden="0" w:name="Medium Grid 3"/>
-    <w:lsdException w:unhideWhenUsed="0" w:uiPriority="70" w:semiHidden="0" w:name="Dark List"/>
-    <w:lsdException w:unhideWhenUsed="0" w:uiPriority="71" w:semiHidden="0" w:name="Colorful Shading"/>
-    <w:lsdException w:unhideWhenUsed="0" w:uiPriority="72" w:semiHidden="0" w:name="Colorful List"/>
-    <w:lsdException w:unhideWhenUsed="0" w:uiPriority="73" w:semiHidden="0" w:name="Colorful Grid"/>
-    <w:lsdException w:unhideWhenUsed="0" w:uiPriority="60" w:semiHidden="0" w:name="Light Shading Accent 1"/>
-    <w:lsdException w:unhideWhenUsed="0" w:uiPriority="61" w:semiHidden="0" w:name="Light List Accent 1"/>
-    <w:lsdException w:unhideWhenUsed="0" w:uiPriority="62" w:semiHidden="0" w:name="Light Grid Accent 1"/>
-    <w:lsdException w:unhideWhenUsed="0" w:uiPriority="63" w:semiHidden="0" w:name="Medium Shading 1 Accent 1"/>
-    <w:lsdException w:unhideWhenUsed="0" w:uiPriority="64" w:semiHidden="0" w:name="Medium Shading 2 Accent 1"/>
-    <w:lsdException w:unhideWhenUsed="0" w:uiPriority="65" w:semiHidden="0" w:name="Medium List 1 Accent 1"/>
-    <w:lsdException w:unhideWhenUsed="0" w:uiPriority="66" w:semiHidden="0" w:name="Medium List 2 Accent 1"/>
-    <w:lsdException w:unhideWhenUsed="0" w:uiPriority="67" w:semiHidden="0" w:name="Medium Grid 1 Accent 1"/>
-    <w:lsdException w:unhideWhenUsed="0" w:uiPriority="68" w:semiHidden="0" w:name="Medium Grid 2 Accent 1"/>
-    <w:lsdException w:unhideWhenUsed="0" w:uiPriority="69" w:semiHidden="0" w:name="Medium Grid 3 Accent 1"/>
-    <w:lsdException w:unhideWhenUsed="0" w:uiPriority="70" w:semiHidden="0" w:name="Dark List Accent 1"/>
-    <w:lsdException w:unhideWhenUsed="0" w:uiPriority="71" w:semiHidden="0" w:name="Colorful Shading Accent 1"/>
-    <w:lsdException w:unhideWhenUsed="0" w:uiPriority="72" w:semiHidden="0" w:name="Colorful List Accent 1"/>
-    <w:lsdException w:unhideWhenUsed="0" w:uiPriority="73" w:semiHidden="0" w:name="Colorful Grid Accent 1"/>
-    <w:lsdException w:unhideWhenUsed="0" w:uiPriority="60" w:semiHidden="0" w:name="Light Shading Accent 2"/>
-    <w:lsdException w:unhideWhenUsed="0" w:uiPriority="61" w:semiHidden="0" w:name="Light List Accent 2"/>
-    <w:lsdException w:unhideWhenUsed="0" w:uiPriority="62" w:semiHidden="0" w:name="Light Grid Accent 2"/>
-    <w:lsdException w:unhideWhenUsed="0" w:uiPriority="63" w:semiHidden="0" w:name="Medium Shading 1 Accent 2"/>
-    <w:lsdException w:unhideWhenUsed="0" w:uiPriority="64" w:semiHidden="0" w:name="Medium Shading 2 Accent 2"/>
-    <w:lsdException w:unhideWhenUsed="0" w:uiPriority="65" w:semiHidden="0" w:name="Medium List 1 Accent 2"/>
-    <w:lsdException w:unhideWhenUsed="0" w:uiPriority="66" w:semiHidden="0" w:name="Medium List 2 Accent 2"/>
-    <w:lsdException w:unhideWhenUsed="0" w:uiPriority="67" w:semiHidden="0" w:name="Medium Grid 1 Accent 2"/>
-    <w:lsdException w:unhideWhenUsed="0" w:uiPriority="68" w:semiHidden="0" w:name="Medium Grid 2 Accent 2"/>
-    <w:lsdException w:unhideWhenUsed="0" w:uiPriority="69" w:semiHidden="0" w:name="Medium Grid 3 Accent 2"/>
-    <w:lsdException w:unhideWhenUsed="0" w:uiPriority="70" w:semiHidden="0" w:name="Dark List Accent 2"/>
-    <w:lsdException w:unhideWhenUsed="0" w:uiPriority="71" w:semiHidden="0" w:name="Colorful Shading Accent 2"/>
-    <w:lsdException w:unhideWhenUsed="0" w:uiPriority="72" w:semiHidden="0" w:name="Colorful List Accent 2"/>
-    <w:lsdException w:unhideWhenUsed="0" w:uiPriority="73" w:semiHidden="0" w:name="Colorful Grid Accent 2"/>
-    <w:lsdException w:unhideWhenUsed="0" w:uiPriority="60" w:semiHidden="0" w:name="Light Shading Accent 3"/>
-    <w:lsdException w:unhideWhenUsed="0" w:uiPriority="61" w:semiHidden="0" w:name="Light List Accent 3"/>
-    <w:lsdException w:unhideWhenUsed="0" w:uiPriority="62" w:semiHidden="0" w:name="Light Grid Accent 3"/>
-    <w:lsdException w:unhideWhenUsed="0" w:uiPriority="63" w:semiHidden="0" w:name="Medium Shading 1 Accent 3"/>
-    <w:lsdException w:unhideWhenUsed="0" w:uiPriority="64" w:semiHidden="0" w:name="Medium Shading 2 Accent 3"/>
-    <w:lsdException w:unhideWhenUsed="0" w:uiPriority="65" w:semiHidden="0" w:name="Medium List 1 Accent 3"/>
-    <w:lsdException w:unhideWhenUsed="0" w:uiPriority="66" w:semiHidden="0" w:name="Medium List 2 Accent 3"/>
-    <w:lsdException w:unhideWhenUsed="0" w:uiPriority="67" w:semiHidden="0" w:name="Medium Grid 1 Accent 3"/>
-    <w:lsdException w:unhideWhenUsed="0" w:uiPriority="68" w:semiHidden="0" w:name="Medium Grid 2 Accent 3"/>
-    <w:lsdException w:unhideWhenUsed="0" w:uiPriority="69" w:semiHidden="0" w:name="Medium Grid 3 Accent 3"/>
-    <w:lsdException w:unhideWhenUsed="0" w:uiPriority="70" w:semiHidden="0" w:name="Dark List Accent 3"/>
-    <w:lsdException w:unhideWhenUsed="0" w:uiPriority="71" w:semiHidden="0" w:name="Colorful Shading Accent 3"/>
-    <w:lsdException w:unhideWhenUsed="0" w:uiPriority="72" w:semiHidden="0" w:name="Colorful List Accent 3"/>
-    <w:lsdException w:unhideWhenUsed="0" w:uiPriority="73" w:semiHidden="0" w:name="Colorful Grid Accent 3"/>
-    <w:lsdException w:unhideWhenUsed="0" w:uiPriority="60" w:semiHidden="0" w:name="Light Shading Accent 4"/>
-    <w:lsdException w:unhideWhenUsed="0" w:uiPriority="61" w:semiHidden="0" w:name="Light List Accent 4"/>
-    <w:lsdException w:unhideWhenUsed="0" w:uiPriority="62" w:semiHidden="0" w:name="Light Grid Accent 4"/>
-    <w:lsdException w:unhideWhenUsed="0" w:uiPriority="63" w:semiHidden="0" w:name="Medium Shading 1 Accent 4"/>
-    <w:lsdException w:unhideWhenUsed="0" w:uiPriority="64" w:semiHidden="0" w:name="Medium Shading 2 Accent 4"/>
-    <w:lsdException w:unhideWhenUsed="0" w:uiPriority="65" w:semiHidden="0" w:name="Medium List 1 Accent 4"/>
-    <w:lsdException w:unhideWhenUsed="0" w:uiPriority="66" w:semiHidden="0" w:name="Medium List 2 Accent 4"/>
-    <w:lsdException w:unhideWhenUsed="0" w:uiPriority="67" w:semiHidden="0" w:name="Medium Grid 1 Accent 4"/>
-    <w:lsdException w:unhideWhenUsed="0" w:uiPriority="68" w:semiHidden="0" w:name="Medium Grid 2 Accent 4"/>
-    <w:lsdException w:unhideWhenUsed="0" w:uiPriority="69" w:semiHidden="0" w:name="Medium Grid 3 Accent 4"/>
-    <w:lsdException w:unhideWhenUsed="0" w:uiPriority="70" w:semiHidden="0" w:name="Dark List Accent 4"/>
-    <w:lsdException w:unhideWhenUsed="0" w:uiPriority="71" w:semiHidden="0" w:name="Colorful Shading Accent 4"/>
-    <w:lsdException w:unhideWhenUsed="0" w:uiPriority="72" w:semiHidden="0" w:name="Colorful List Accent 4"/>
-    <w:lsdException w:unhideWhenUsed="0" w:uiPriority="73" w:semiHidden="0" w:name="Colorful Grid Accent 4"/>
-    <w:lsdException w:unhideWhenUsed="0" w:uiPriority="60" w:semiHidden="0" w:name="Light Shading Accent 5"/>
-    <w:lsdException w:unhideWhenUsed="0" w:uiPriority="61" w:semiHidden="0" w:name="Light List Accent 5"/>
-    <w:lsdException w:unhideWhenUsed="0" w:uiPriority="62" w:semiHidden="0" w:name="Light Grid Accent 5"/>
-    <w:lsdException w:unhideWhenUsed="0" w:uiPriority="63" w:semiHidden="0" w:name="Medium Shading 1 Accent 5"/>
-    <w:lsdException w:unhideWhenUsed="0" w:uiPriority="64" w:semiHidden="0" w:name="Medium Shading 2 Accent 5"/>
-    <w:lsdException w:unhideWhenUsed="0" w:uiPriority="65" w:semiHidden="0" w:name="Medium List 1 Accent 5"/>
-    <w:lsdException w:unhideWhenUsed="0" w:uiPriority="66" w:semiHidden="0" w:name="Medium List 2 Accent 5"/>
-    <w:lsdException w:unhideWhenUsed="0" w:uiPriority="67" w:semiHidden="0" w:name="Medium Grid 1 Accent 5"/>
-    <w:lsdException w:unhideWhenUsed="0" w:uiPriority="68" w:semiHidden="0" w:name="Medium Grid 2 Accent 5"/>
-    <w:lsdException w:unhideWhenUsed="0" w:uiPriority="69" w:semiHidden="0" w:name="Medium Grid 3 Accent 5"/>
-    <w:lsdException w:unhideWhenUsed="0" w:uiPriority="70" w:semiHidden="0" w:name="Dark List Accent 5"/>
-    <w:lsdException w:unhideWhenUsed="0" w:uiPriority="71" w:semiHidden="0" w:name="Colorful Shading Accent 5"/>
-    <w:lsdException w:unhideWhenUsed="0" w:uiPriority="72" w:semiHidden="0" w:name="Colorful List Accent 5"/>
-    <w:lsdException w:unhideWhenUsed="0" w:uiPriority="73" w:semiHidden="0" w:name="Colorful Grid Accent 5"/>
-    <w:lsdException w:unhideWhenUsed="0" w:uiPriority="60" w:semiHidden="0" w:name="Light Shading Accent 6"/>
-    <w:lsdException w:unhideWhenUsed="0" w:uiPriority="61" w:semiHidden="0" w:name="Light List Accent 6"/>
-    <w:lsdException w:unhideWhenUsed="0" w:uiPriority="62" w:semiHidden="0" w:name="Light Grid Accent 6"/>
-    <w:lsdException w:unhideWhenUsed="0" w:uiPriority="63" w:semiHidden="0" w:name="Medium Shading 1 Accent 6"/>
-    <w:lsdException w:unhideWhenUsed="0" w:uiPriority="64" w:semiHidden="0" w:name="Medium Shading 2 Accent 6"/>
-    <w:lsdException w:unhideWhenUsed="0" w:uiPriority="65" w:semiHidden="0" w:name="Medium List 1 Accent 6"/>
-    <w:lsdException w:unhideWhenUsed="0" w:uiPriority="66" w:semiHidden="0" w:name="Medium List 2 Accent 6"/>
-    <w:lsdException w:unhideWhenUsed="0" w:uiPriority="67" w:semiHidden="0" w:name="Medium Grid 1 Accent 6"/>
-    <w:lsdException w:unhideWhenUsed="0" w:uiPriority="68" w:semiHidden="0" w:name="Medium Grid 2 Accent 6"/>
-    <w:lsdException w:unhideWhenUsed="0" w:uiPriority="69" w:semiHidden="0" w:name="Medium Grid 3 Accent 6"/>
-    <w:lsdException w:unhideWhenUsed="0" w:uiPriority="70" w:semiHidden="0" w:name="Dark List Accent 6"/>
-    <w:lsdException w:unhideWhenUsed="0" w:uiPriority="71" w:semiHidden="0" w:name="Colorful Shading Accent 6"/>
-    <w:lsdException w:unhideWhenUsed="0" w:uiPriority="72" w:semiHidden="0" w:name="Colorful List Accent 6"/>
-    <w:lsdException w:unhideWhenUsed="0" w:uiPriority="73" w:semiHidden="0" w:name="Colorful Grid Accent 6"/>
+  <w:latentStyles w:defLockedState="0" w:defUIPriority="0" w:defSemiHidden="0" w:defUnhideWhenUsed="0" w:defQFormat="0" w:count="374">
+    <w:lsdException w:name="Normal" w:qFormat="1"/>
+    <w:lsdException w:name="heading 1" w:qFormat="1"/>
+    <w:lsdException w:name="heading 2" w:semiHidden="1" w:unhideWhenUsed="1" w:qFormat="1"/>
+    <w:lsdException w:name="heading 3" w:qFormat="1"/>
+    <w:lsdException w:name="heading 4" w:semiHidden="1" w:unhideWhenUsed="1" w:qFormat="1"/>
+    <w:lsdException w:name="heading 5" w:semiHidden="1" w:unhideWhenUsed="1" w:qFormat="1"/>
+    <w:lsdException w:name="heading 6" w:semiHidden="1" w:unhideWhenUsed="1" w:qFormat="1"/>
+    <w:lsdException w:name="heading 7" w:semiHidden="1" w:unhideWhenUsed="1" w:qFormat="1"/>
+    <w:lsdException w:name="heading 8" w:semiHidden="1" w:unhideWhenUsed="1" w:qFormat="1"/>
+    <w:lsdException w:name="heading 9" w:semiHidden="1" w:unhideWhenUsed="1" w:qFormat="1"/>
+    <w:lsdException w:name="caption" w:semiHidden="1" w:unhideWhenUsed="1" w:qFormat="1"/>
+    <w:lsdException w:name="Title" w:qFormat="1"/>
+    <w:lsdException w:name="Default Paragraph Font" w:semiHidden="1" w:uiPriority="1" w:unhideWhenUsed="1" w:qFormat="1"/>
+    <w:lsdException w:name="Subtitle" w:qFormat="1"/>
+    <w:lsdException w:name="Strong" w:qFormat="1"/>
+    <w:lsdException w:name="Emphasis" w:qFormat="1"/>
+    <w:lsdException w:name="HTML Top of Form" w:semiHidden="1" w:uiPriority="99" w:unhideWhenUsed="1"/>
+    <w:lsdException w:name="HTML Bottom of Form" w:semiHidden="1" w:uiPriority="99" w:unhideWhenUsed="1"/>
+    <w:lsdException w:name="HTML Preformatted" w:uiPriority="99"/>
+    <w:lsdException w:name="Normal Table" w:semiHidden="1" w:uiPriority="99" w:unhideWhenUsed="1"/>
+    <w:lsdException w:name="No List" w:semiHidden="1" w:uiPriority="99" w:unhideWhenUsed="1"/>
+    <w:lsdException w:name="Outline List 1" w:semiHidden="1" w:uiPriority="99" w:unhideWhenUsed="1"/>
+    <w:lsdException w:name="Outline List 2" w:semiHidden="1" w:uiPriority="99" w:unhideWhenUsed="1"/>
+    <w:lsdException w:name="Outline List 3" w:semiHidden="1" w:uiPriority="99" w:unhideWhenUsed="1"/>
+    <w:lsdException w:name="Table Simple 1" w:semiHidden="1" w:unhideWhenUsed="1"/>
+    <w:lsdException w:name="Table Simple 2" w:semiHidden="1" w:unhideWhenUsed="1"/>
+    <w:lsdException w:name="Table Simple 3" w:semiHidden="1" w:unhideWhenUsed="1"/>
+    <w:lsdException w:name="Table Classic 1" w:semiHidden="1" w:unhideWhenUsed="1"/>
+    <w:lsdException w:name="Table Classic 2" w:semiHidden="1" w:unhideWhenUsed="1"/>
+    <w:lsdException w:name="Table Classic 3" w:semiHidden="1" w:unhideWhenUsed="1"/>
+    <w:lsdException w:name="Table Classic 4" w:semiHidden="1" w:unhideWhenUsed="1"/>
+    <w:lsdException w:name="Table Colorful 1" w:semiHidden="1" w:unhideWhenUsed="1"/>
+    <w:lsdException w:name="Table Colorful 2" w:semiHidden="1" w:unhideWhenUsed="1"/>
+    <w:lsdException w:name="Table Colorful 3" w:semiHidden="1" w:unhideWhenUsed="1"/>
+    <w:lsdException w:name="Table Columns 1" w:semiHidden="1" w:unhideWhenUsed="1"/>
+    <w:lsdException w:name="Table Columns 2" w:semiHidden="1" w:unhideWhenUsed="1"/>
+    <w:lsdException w:name="Table Columns 3" w:semiHidden="1" w:unhideWhenUsed="1"/>
+    <w:lsdException w:name="Table Columns 4" w:semiHidden="1" w:unhideWhenUsed="1"/>
+    <w:lsdException w:name="Table Columns 5" w:semiHidden="1" w:unhideWhenUsed="1"/>
+    <w:lsdException w:name="Table Grid 1" w:semiHidden="1" w:unhideWhenUsed="1"/>
+    <w:lsdException w:name="Table Grid 2" w:semiHidden="1" w:unhideWhenUsed="1"/>
+    <w:lsdException w:name="Table Grid 3" w:semiHidden="1" w:unhideWhenUsed="1"/>
+    <w:lsdException w:name="Table Grid 4" w:semiHidden="1" w:unhideWhenUsed="1"/>
+    <w:lsdException w:name="Table Grid 5" w:semiHidden="1" w:unhideWhenUsed="1"/>
+    <w:lsdException w:name="Table Grid 6" w:semiHidden="1" w:unhideWhenUsed="1"/>
+    <w:lsdException w:name="Table Grid 7" w:semiHidden="1" w:unhideWhenUsed="1"/>
+    <w:lsdException w:name="Table Grid 8" w:semiHidden="1" w:unhideWhenUsed="1"/>
+    <w:lsdException w:name="Table List 1" w:semiHidden="1" w:unhideWhenUsed="1"/>
+    <w:lsdException w:name="Table List 2" w:semiHidden="1" w:unhideWhenUsed="1"/>
+    <w:lsdException w:name="Table List 3" w:semiHidden="1" w:unhideWhenUsed="1"/>
+    <w:lsdException w:name="Table List 4" w:semiHidden="1" w:unhideWhenUsed="1"/>
+    <w:lsdException w:name="Table List 5" w:semiHidden="1" w:unhideWhenUsed="1"/>
+    <w:lsdException w:name="Table List 6" w:semiHidden="1" w:unhideWhenUsed="1"/>
+    <w:lsdException w:name="Table List 7" w:semiHidden="1" w:unhideWhenUsed="1"/>
+    <w:lsdException w:name="Table List 8" w:semiHidden="1" w:unhideWhenUsed="1"/>
+    <w:lsdException w:name="Table 3D effects 1" w:semiHidden="1" w:unhideWhenUsed="1"/>
+    <w:lsdException w:name="Table 3D effects 2" w:semiHidden="1" w:unhideWhenUsed="1"/>
+    <w:lsdException w:name="Table 3D effects 3" w:semiHidden="1" w:unhideWhenUsed="1"/>
+    <w:lsdException w:name="Table Contemporary" w:semiHidden="1" w:unhideWhenUsed="1"/>
+    <w:lsdException w:name="Table Elegant" w:semiHidden="1" w:unhideWhenUsed="1"/>
+    <w:lsdException w:name="Table Professional" w:semiHidden="1" w:unhideWhenUsed="1"/>
+    <w:lsdException w:name="Table Subtle 1" w:semiHidden="1" w:unhideWhenUsed="1"/>
+    <w:lsdException w:name="Table Subtle 2" w:semiHidden="1" w:unhideWhenUsed="1"/>
+    <w:lsdException w:name="Table Web 1" w:semiHidden="1" w:unhideWhenUsed="1"/>
+    <w:lsdException w:name="Table Web 2" w:semiHidden="1" w:unhideWhenUsed="1"/>
+    <w:lsdException w:name="Table Web 3" w:semiHidden="1" w:unhideWhenUsed="1"/>
+    <w:lsdException w:name="Table Theme" w:semiHidden="1" w:unhideWhenUsed="1"/>
+    <w:lsdException w:name="Placeholder Text" w:semiHidden="1" w:uiPriority="99"/>
+    <w:lsdException w:name="No Spacing" w:uiPriority="99"/>
+    <w:lsdException w:name="Light Shading" w:uiPriority="60"/>
+    <w:lsdException w:name="Light List" w:uiPriority="61"/>
+    <w:lsdException w:name="Light Grid" w:uiPriority="62"/>
+    <w:lsdException w:name="Medium Shading 1" w:uiPriority="63"/>
+    <w:lsdException w:name="Medium Shading 2" w:uiPriority="64"/>
+    <w:lsdException w:name="Medium List 1" w:uiPriority="65"/>
+    <w:lsdException w:name="Medium List 2" w:uiPriority="66"/>
+    <w:lsdException w:name="Medium Grid 1" w:uiPriority="67"/>
+    <w:lsdException w:name="Medium Grid 2" w:uiPriority="68"/>
+    <w:lsdException w:name="Medium Grid 3" w:uiPriority="69"/>
+    <w:lsdException w:name="Dark List" w:uiPriority="70"/>
+    <w:lsdException w:name="Colorful Shading" w:uiPriority="71"/>
+    <w:lsdException w:name="Colorful List" w:uiPriority="72"/>
+    <w:lsdException w:name="Colorful Grid" w:uiPriority="73"/>
+    <w:lsdException w:name="Light Shading Accent 1" w:uiPriority="60"/>
+    <w:lsdException w:name="Light List Accent 1" w:uiPriority="61"/>
+    <w:lsdException w:name="Light Grid Accent 1" w:uiPriority="62"/>
+    <w:lsdException w:name="Medium Shading 1 Accent 1" w:uiPriority="63"/>
+    <w:lsdException w:name="Medium Shading 2 Accent 1" w:uiPriority="64"/>
+    <w:lsdException w:name="Medium List 1 Accent 1" w:uiPriority="65"/>
+    <w:lsdException w:name="Revision" w:semiHidden="1" w:uiPriority="99"/>
+    <w:lsdException w:name="List Paragraph" w:uiPriority="99"/>
+    <w:lsdException w:name="Quote" w:uiPriority="99"/>
+    <w:lsdException w:name="Intense Quote" w:uiPriority="99"/>
+    <w:lsdException w:name="Medium List 2 Accent 1" w:uiPriority="66"/>
+    <w:lsdException w:name="Medium Grid 1 Accent 1" w:uiPriority="67"/>
+    <w:lsdException w:name="Medium Grid 2 Accent 1" w:uiPriority="68"/>
+    <w:lsdException w:name="Medium Grid 3 Accent 1" w:uiPriority="69"/>
+    <w:lsdException w:name="Dark List Accent 1" w:uiPriority="70"/>
+    <w:lsdException w:name="Colorful Shading Accent 1" w:uiPriority="71"/>
+    <w:lsdException w:name="Colorful List Accent 1" w:uiPriority="72"/>
+    <w:lsdException w:name="Colorful Grid Accent 1" w:uiPriority="73"/>
+    <w:lsdException w:name="Light Shading Accent 2" w:uiPriority="60"/>
+    <w:lsdException w:name="Light List Accent 2" w:uiPriority="61"/>
+    <w:lsdException w:name="Light Grid Accent 2" w:uiPriority="62"/>
+    <w:lsdException w:name="Medium Shading 1 Accent 2" w:uiPriority="63"/>
+    <w:lsdException w:name="Medium Shading 2 Accent 2" w:uiPriority="64"/>
+    <w:lsdException w:name="Medium List 1 Accent 2" w:uiPriority="65"/>
+    <w:lsdException w:name="Medium List 2 Accent 2" w:uiPriority="66"/>
+    <w:lsdException w:name="Medium Grid 1 Accent 2" w:uiPriority="67"/>
+    <w:lsdException w:name="Medium Grid 2 Accent 2" w:uiPriority="68"/>
+    <w:lsdException w:name="Medium Grid 3 Accent 2" w:uiPriority="69"/>
+    <w:lsdException w:name="Dark List Accent 2" w:uiPriority="70"/>
+    <w:lsdException w:name="Colorful Shading Accent 2" w:uiPriority="71"/>
+    <w:lsdException w:name="Colorful List Accent 2" w:uiPriority="72"/>
+    <w:lsdException w:name="Colorful Grid Accent 2" w:uiPriority="73"/>
+    <w:lsdException w:name="Light Shading Accent 3" w:uiPriority="60"/>
+    <w:lsdException w:name="Light List Accent 3" w:uiPriority="61"/>
+    <w:lsdException w:name="Light Grid Accent 3" w:uiPriority="62"/>
+    <w:lsdException w:name="Medium Shading 1 Accent 3" w:uiPriority="63"/>
+    <w:lsdException w:name="Medium Shading 2 Accent 3" w:uiPriority="64"/>
+    <w:lsdException w:name="Medium List 1 Accent 3" w:uiPriority="65"/>
+    <w:lsdException w:name="Medium List 2 Accent 3" w:uiPriority="66"/>
+    <w:lsdException w:name="Medium Grid 1 Accent 3" w:uiPriority="67"/>
+    <w:lsdException w:name="Medium Grid 2 Accent 3" w:uiPriority="68"/>
+    <w:lsdException w:name="Medium Grid 3 Accent 3" w:uiPriority="69"/>
+    <w:lsdException w:name="Dark List Accent 3" w:uiPriority="70"/>
+    <w:lsdException w:name="Colorful Shading Accent 3" w:uiPriority="71"/>
+    <w:lsdException w:name="Colorful List Accent 3" w:uiPriority="72"/>
+    <w:lsdException w:name="Colorful Grid Accent 3" w:uiPriority="73"/>
+    <w:lsdException w:name="Light Shading Accent 4" w:uiPriority="60"/>
+    <w:lsdException w:name="Light List Accent 4" w:uiPriority="61"/>
+    <w:lsdException w:name="Light Grid Accent 4" w:uiPriority="62"/>
+    <w:lsdException w:name="Medium Shading 1 Accent 4" w:uiPriority="63"/>
+    <w:lsdException w:name="Medium Shading 2 Accent 4" w:uiPriority="64"/>
+    <w:lsdException w:name="Medium List 1 Accent 4" w:uiPriority="65"/>
+    <w:lsdException w:name="Medium List 2 Accent 4" w:uiPriority="66"/>
+    <w:lsdException w:name="Medium Grid 1 Accent 4" w:uiPriority="67"/>
+    <w:lsdException w:name="Medium Grid 2 Accent 4" w:uiPriority="68"/>
+    <w:lsdException w:name="Medium Grid 3 Accent 4" w:uiPriority="69"/>
+    <w:lsdException w:name="Dark List Accent 4" w:uiPriority="70"/>
+    <w:lsdException w:name="Colorful Shading Accent 4" w:uiPriority="71"/>
+    <w:lsdException w:name="Colorful List Accent 4" w:uiPriority="72"/>
+    <w:lsdException w:name="Colorful Grid Accent 4" w:uiPriority="73"/>
+    <w:lsdException w:name="Light Shading Accent 5" w:uiPriority="60"/>
+    <w:lsdException w:name="Light List Accent 5" w:uiPriority="61"/>
+    <w:lsdException w:name="Light Grid Accent 5" w:uiPriority="62"/>
+    <w:lsdException w:name="Medium Shading 1 Accent 5" w:uiPriority="63"/>
+    <w:lsdException w:name="Medium Shading 2 Accent 5" w:uiPriority="64"/>
+    <w:lsdException w:name="Medium List 1 Accent 5" w:uiPriority="65"/>
+    <w:lsdException w:name="Medium List 2 Accent 5" w:uiPriority="66"/>
+    <w:lsdException w:name="Medium Grid 1 Accent 5" w:uiPriority="67"/>
+    <w:lsdException w:name="Medium Grid 2 Accent 5" w:uiPriority="68"/>
+    <w:lsdException w:name="Medium Grid 3 Accent 5" w:uiPriority="69"/>
+    <w:lsdException w:name="Dark List Accent 5" w:uiPriority="70"/>
+    <w:lsdException w:name="Colorful Shading Accent 5" w:uiPriority="71"/>
+    <w:lsdException w:name="Colorful List Accent 5" w:uiPriority="72"/>
+    <w:lsdException w:name="Colorful Grid Accent 5" w:uiPriority="73"/>
+    <w:lsdException w:name="Light Shading Accent 6" w:uiPriority="60"/>
+    <w:lsdException w:name="Light List Accent 6" w:uiPriority="61"/>
+    <w:lsdException w:name="Light Grid Accent 6" w:uiPriority="62"/>
+    <w:lsdException w:name="Medium Shading 1 Accent 6" w:uiPriority="63"/>
+    <w:lsdException w:name="Medium Shading 2 Accent 6" w:uiPriority="64"/>
+    <w:lsdException w:name="Medium List 1 Accent 6" w:uiPriority="65"/>
+    <w:lsdException w:name="Medium List 2 Accent 6" w:uiPriority="66"/>
+    <w:lsdException w:name="Medium Grid 1 Accent 6" w:uiPriority="67"/>
+    <w:lsdException w:name="Medium Grid 2 Accent 6" w:uiPriority="68"/>
+    <w:lsdException w:name="Medium Grid 3 Accent 6" w:uiPriority="69"/>
+    <w:lsdException w:name="Dark List Accent 6" w:uiPriority="70"/>
+    <w:lsdException w:name="Colorful Shading Accent 6" w:uiPriority="71"/>
+    <w:lsdException w:name="Colorful List Accent 6" w:uiPriority="72"/>
+    <w:lsdException w:name="Colorful Grid Accent 6" w:uiPriority="73"/>
+    <w:lsdException w:name="Subtle Emphasis" w:uiPriority="19" w:qFormat="1"/>
+    <w:lsdException w:name="Intense Emphasis" w:uiPriority="21" w:qFormat="1"/>
+    <w:lsdException w:name="Subtle Reference" w:uiPriority="31" w:qFormat="1"/>
+    <w:lsdException w:name="Intense Reference" w:uiPriority="32" w:qFormat="1"/>
+    <w:lsdException w:name="Book Title" w:uiPriority="33" w:qFormat="1"/>
+    <w:lsdException w:name="Bibliography" w:semiHidden="1" w:uiPriority="37" w:unhideWhenUsed="1"/>
+    <w:lsdException w:name="TOC Heading" w:semiHidden="1" w:uiPriority="39" w:unhideWhenUsed="1" w:qFormat="1"/>
+    <w:lsdException w:name="Plain Table 1" w:uiPriority="41"/>
+    <w:lsdException w:name="Plain Table 2" w:uiPriority="42"/>
+    <w:lsdException w:name="Plain Table 3" w:uiPriority="43"/>
+    <w:lsdException w:name="Plain Table 4" w:uiPriority="44"/>
+    <w:lsdException w:name="Plain Table 5" w:uiPriority="45"/>
+    <w:lsdException w:name="Grid Table Light" w:uiPriority="40"/>
+    <w:lsdException w:name="Grid Table 1 Light" w:uiPriority="46"/>
+    <w:lsdException w:name="Grid Table 2" w:uiPriority="47"/>
+    <w:lsdException w:name="Grid Table 3" w:uiPriority="48"/>
+    <w:lsdException w:name="Grid Table 4" w:uiPriority="49"/>
+    <w:lsdException w:name="Grid Table 5 Dark" w:uiPriority="50"/>
+    <w:lsdException w:name="Grid Table 6 Colorful" w:uiPriority="51"/>
+    <w:lsdException w:name="Grid Table 7 Colorful" w:uiPriority="52"/>
+    <w:lsdException w:name="Grid Table 1 Light Accent 1" w:uiPriority="46"/>
+    <w:lsdException w:name="Grid Table 2 Accent 1" w:uiPriority="47"/>
+    <w:lsdException w:name="Grid Table 3 Accent 1" w:uiPriority="48"/>
+    <w:lsdException w:name="Grid Table 4 Accent 1" w:uiPriority="49"/>
+    <w:lsdException w:name="Grid Table 5 Dark Accent 1" w:uiPriority="50"/>
+    <w:lsdException w:name="Grid Table 6 Colorful Accent 1" w:uiPriority="51"/>
+    <w:lsdException w:name="Grid Table 7 Colorful Accent 1" w:uiPriority="52"/>
+    <w:lsdException w:name="Grid Table 1 Light Accent 2" w:uiPriority="46"/>
+    <w:lsdException w:name="Grid Table 2 Accent 2" w:uiPriority="47"/>
+    <w:lsdException w:name="Grid Table 3 Accent 2" w:uiPriority="48"/>
+    <w:lsdException w:name="Grid Table 4 Accent 2" w:uiPriority="49"/>
+    <w:lsdException w:name="Grid Table 5 Dark Accent 2" w:uiPriority="50"/>
+    <w:lsdException w:name="Grid Table 6 Colorful Accent 2" w:uiPriority="51"/>
+    <w:lsdException w:name="Grid Table 7 Colorful Accent 2" w:uiPriority="52"/>
+    <w:lsdException w:name="Grid Table 1 Light Accent 3" w:uiPriority="46"/>
+    <w:lsdException w:name="Grid Table 2 Accent 3" w:uiPriority="47"/>
+    <w:lsdException w:name="Grid Table 3 Accent 3" w:uiPriority="48"/>
+    <w:lsdException w:name="Grid Table 4 Accent 3" w:uiPriority="49"/>
+    <w:lsdException w:name="Grid Table 5 Dark Accent 3" w:uiPriority="50"/>
+    <w:lsdException w:name="Grid Table 6 Colorful Accent 3" w:uiPriority="51"/>
+    <w:lsdException w:name="Grid Table 7 Colorful Accent 3" w:uiPriority="52"/>
+    <w:lsdException w:name="Grid Table 1 Light Accent 4" w:uiPriority="46"/>
+    <w:lsdException w:name="Grid Table 2 Accent 4" w:uiPriority="47"/>
+    <w:lsdException w:name="Grid Table 3 Accent 4" w:uiPriority="48"/>
+    <w:lsdException w:name="Grid Table 4 Accent 4" w:uiPriority="49"/>
+    <w:lsdException w:name="Grid Table 5 Dark Accent 4" w:uiPriority="50"/>
+    <w:lsdException w:name="Grid Table 6 Colorful Accent 4" w:uiPriority="51"/>
+    <w:lsdException w:name="Grid Table 7 Colorful Accent 4" w:uiPriority="52"/>
+    <w:lsdException w:name="Grid Table 1 Light Accent 5" w:uiPriority="46"/>
+    <w:lsdException w:name="Grid Table 2 Accent 5" w:uiPriority="47"/>
+    <w:lsdException w:name="Grid Table 3 Accent 5" w:uiPriority="48"/>
+    <w:lsdException w:name="Grid Table 4 Accent 5" w:uiPriority="49"/>
+    <w:lsdException w:name="Grid Table 5 Dark Accent 5" w:uiPriority="50"/>
+    <w:lsdException w:name="Grid Table 6 Colorful Accent 5" w:uiPriority="51"/>
+    <w:lsdException w:name="Grid Table 7 Colorful Accent 5" w:uiPriority="52"/>
+    <w:lsdException w:name="Grid Table 1 Light Accent 6" w:uiPriority="46"/>
+    <w:lsdException w:name="Grid Table 2 Accent 6" w:uiPriority="47"/>
+    <w:lsdException w:name="Grid Table 3 Accent 6" w:uiPriority="48"/>
+    <w:lsdException w:name="Grid Table 4 Accent 6" w:uiPriority="49"/>
+    <w:lsdException w:name="Grid Table 5 Dark Accent 6" w:uiPriority="50"/>
+    <w:lsdException w:name="Grid Table 6 Colorful Accent 6" w:uiPriority="51"/>
+    <w:lsdException w:name="Grid Table 7 Colorful Accent 6" w:uiPriority="52"/>
+    <w:lsdException w:name="List Table 1 Light" w:uiPriority="46"/>
+    <w:lsdException w:name="List Table 2" w:uiPriority="47"/>
+    <w:lsdException w:name="List Table 3" w:uiPriority="48"/>
+    <w:lsdException w:name="List Table 4" w:uiPriority="49"/>
+    <w:lsdException w:name="List Table 5 Dark" w:uiPriority="50"/>
+    <w:lsdException w:name="List Table 6 Colorful" w:uiPriority="51"/>
+    <w:lsdException w:name="List Table 7 Colorful" w:uiPriority="52"/>
+    <w:lsdException w:name="List Table 1 Light Accent 1" w:uiPriority="46"/>
+    <w:lsdException w:name="List Table 2 Accent 1" w:uiPriority="47"/>
+    <w:lsdException w:name="List Table 3 Accent 1" w:uiPriority="48"/>
+    <w:lsdException w:name="List Table 4 Accent 1" w:uiPriority="49"/>
+    <w:lsdException w:name="List Table 5 Dark Accent 1" w:uiPriority="50"/>
+    <w:lsdException w:name="List Table 6 Colorful Accent 1" w:uiPriority="51"/>
+    <w:lsdException w:name="List Table 7 Colorful Accent 1" w:uiPriority="52"/>
+    <w:lsdException w:name="List Table 1 Light Accent 2" w:uiPriority="46"/>
+    <w:lsdException w:name="List Table 2 Accent 2" w:uiPriority="47"/>
+    <w:lsdException w:name="List Table 3 Accent 2" w:uiPriority="48"/>
+    <w:lsdException w:name="List Table 4 Accent 2" w:uiPriority="49"/>
+    <w:lsdException w:name="List Table 5 Dark Accent 2" w:uiPriority="50"/>
+    <w:lsdException w:name="List Table 6 Colorful Accent 2" w:uiPriority="51"/>
+    <w:lsdException w:name="List Table 7 Colorful Accent 2" w:uiPriority="52"/>
+    <w:lsdException w:name="List Table 1 Light Accent 3" w:uiPriority="46"/>
+    <w:lsdException w:name="List Table 2 Accent 3" w:uiPriority="47"/>
+    <w:lsdException w:name="List Table 3 Accent 3" w:uiPriority="48"/>
+    <w:lsdException w:name="List Table 4 Accent 3" w:uiPriority="49"/>
+    <w:lsdException w:name="List Table 5 Dark Accent 3" w:uiPriority="50"/>
+    <w:lsdException w:name="List Table 6 Colorful Accent 3" w:uiPriority="51"/>
+    <w:lsdException w:name="List Table 7 Colorful Accent 3" w:uiPriority="52"/>
+    <w:lsdException w:name="List Table 1 Light Accent 4" w:uiPriority="46"/>
+    <w:lsdException w:name="List Table 2 Accent 4" w:uiPriority="47"/>
+    <w:lsdException w:name="List Table 3 Accent 4" w:uiPriority="48"/>
+    <w:lsdException w:name="List Table 4 Accent 4" w:uiPriority="49"/>
+    <w:lsdException w:name="List Table 5 Dark Accent 4" w:uiPriority="50"/>
+    <w:lsdException w:name="List Table 6 Colorful Accent 4" w:uiPriority="51"/>
+    <w:lsdException w:name="List Table 7 Colorful Accent 4" w:uiPriority="52"/>
+    <w:lsdException w:name="List Table 1 Light Accent 5" w:uiPriority="46"/>
+    <w:lsdException w:name="List Table 2 Accent 5" w:uiPriority="47"/>
+    <w:lsdException w:name="List Table 3 Accent 5" w:uiPriority="48"/>
+    <w:lsdException w:name="List Table 4 Accent 5" w:uiPriority="49"/>
+    <w:lsdException w:name="List Table 5 Dark Accent 5" w:uiPriority="50"/>
+    <w:lsdException w:name="List Table 6 Colorful Accent 5" w:uiPriority="51"/>
+    <w:lsdException w:name="List Table 7 Colorful Accent 5" w:uiPriority="52"/>
+    <w:lsdException w:name="List Table 1 Light Accent 6" w:uiPriority="46"/>
+    <w:lsdException w:name="List Table 2 Accent 6" w:uiPriority="47"/>
+    <w:lsdException w:name="List Table 3 Accent 6" w:uiPriority="48"/>
+    <w:lsdException w:name="List Table 4 Accent 6" w:uiPriority="49"/>
+    <w:lsdException w:name="List Table 5 Dark Accent 6" w:uiPriority="50"/>
+    <w:lsdException w:name="List Table 6 Colorful Accent 6" w:uiPriority="51"/>
+    <w:lsdException w:name="List Table 7 Colorful Accent 6" w:uiPriority="52"/>
+    <w:lsdException w:name="Mention" w:semiHidden="1" w:uiPriority="99" w:unhideWhenUsed="1"/>
+    <w:lsdException w:name="Smart Hyperlink" w:semiHidden="1" w:uiPriority="99" w:unhideWhenUsed="1"/>
+    <w:lsdException w:name="Hashtag" w:semiHidden="1" w:uiPriority="99" w:unhideWhenUsed="1"/>
   </w:latentStyles>
-  <w:style w:type="paragraph" w:default="1" w:styleId="1">
+  <w:style w:type="paragraph" w:default="1" w:styleId="a">
     <w:name w:val="Normal"/>
     <w:qFormat/>
-    <w:uiPriority w:val="0"/>
     <w:pPr>
       <w:widowControl w:val="0"/>
       <w:jc w:val="both"/>
     </w:pPr>
     <w:rPr>
-      <w:rFonts w:ascii="Times New Roman" w:hAnsi="Times New Roman" w:eastAsia="宋体" w:cs="Times New Roman"/>
       <w:kern w:val="2"/>
       <w:sz w:val="21"/>
       <w:szCs w:val="24"/>
-      <w:lang w:val="en-US" w:eastAsia="zh-CN" w:bidi="ar-SA"/>
     </w:rPr>
   </w:style>
-  <w:style w:type="paragraph" w:styleId="2">
+  <w:style w:type="paragraph" w:styleId="1">
     <w:name w:val="heading 1"/>
-    <w:basedOn w:val="1"/>
-    <w:next w:val="1"/>
+    <w:basedOn w:val="a"/>
+    <w:next w:val="a"/>
     <w:qFormat/>
-    <w:uiPriority w:val="0"/>
     <w:pPr>
       <w:keepNext/>
       <w:keepLines/>
-      <w:spacing w:before="340" w:beforeLines="0" w:beforeAutospacing="0" w:after="330" w:afterLines="0" w:afterAutospacing="0" w:line="576" w:lineRule="auto"/>
+      <w:spacing w:before="340" w:after="330" w:line="576" w:lineRule="auto"/>
       <w:outlineLvl w:val="0"/>
     </w:pPr>
     <w:rPr>
@@ -2022,10 +2591,9 @@
   </w:style>
   <w:style w:type="paragraph" w:styleId="3">
     <w:name w:val="heading 3"/>
-    <w:basedOn w:val="1"/>
-    <w:next w:val="1"/>
+    <w:basedOn w:val="a"/>
+    <w:next w:val="a"/>
     <w:qFormat/>
-    <w:uiPriority w:val="0"/>
     <w:pPr>
       <w:keepNext/>
       <w:keepLines/>
@@ -2039,18 +2607,19 @@
       <w:szCs w:val="32"/>
     </w:rPr>
   </w:style>
-  <w:style w:type="character" w:default="1" w:styleId="4">
+  <w:style w:type="character" w:default="1" w:styleId="a0">
     <w:name w:val="Default Paragraph Font"/>
+    <w:uiPriority w:val="1"/>
+    <w:semiHidden/>
     <w:unhideWhenUsed/>
-    <w:qFormat/>
-    <w:uiPriority w:val="1"/>
   </w:style>
-  <w:style w:type="table" w:default="1" w:styleId="5">
+  <w:style w:type="table" w:default="1" w:styleId="a1">
     <w:name w:val="Normal Table"/>
+    <w:uiPriority w:val="99"/>
+    <w:semiHidden/>
     <w:unhideWhenUsed/>
-    <w:uiPriority w:val="99"/>
     <w:tblPr>
-      <w:tblLayout w:type="fixed"/>
+      <w:tblInd w:w="0" w:type="dxa"/>
       <w:tblCellMar>
         <w:top w:w="0" w:type="dxa"/>
         <w:left w:w="108" w:type="dxa"/>
@@ -2058,6 +2627,120 @@
         <w:right w:w="108" w:type="dxa"/>
       </w:tblCellMar>
     </w:tblPr>
+  </w:style>
+  <w:style w:type="numbering" w:default="1" w:styleId="a2">
+    <w:name w:val="No List"/>
+    <w:uiPriority w:val="99"/>
+    <w:semiHidden/>
+    <w:unhideWhenUsed/>
+  </w:style>
+  <w:style w:type="paragraph" w:styleId="a3">
+    <w:name w:val="header"/>
+    <w:basedOn w:val="a"/>
+    <w:link w:val="a4"/>
+    <w:rsid w:val="00BA63A6"/>
+    <w:pPr>
+      <w:pBdr>
+        <w:bottom w:val="single" w:sz="6" w:space="1" w:color="auto"/>
+      </w:pBdr>
+      <w:tabs>
+        <w:tab w:val="center" w:pos="4153"/>
+        <w:tab w:val="right" w:pos="8306"/>
+      </w:tabs>
+      <w:snapToGrid w:val="0"/>
+      <w:jc w:val="center"/>
+    </w:pPr>
+    <w:rPr>
+      <w:sz w:val="18"/>
+      <w:szCs w:val="18"/>
+    </w:rPr>
+  </w:style>
+  <w:style w:type="character" w:customStyle="1" w:styleId="a4">
+    <w:name w:val="页眉 字符"/>
+    <w:basedOn w:val="a0"/>
+    <w:link w:val="a3"/>
+    <w:rsid w:val="00BA63A6"/>
+    <w:rPr>
+      <w:kern w:val="2"/>
+      <w:sz w:val="18"/>
+      <w:szCs w:val="18"/>
+    </w:rPr>
+  </w:style>
+  <w:style w:type="paragraph" w:styleId="a5">
+    <w:name w:val="footer"/>
+    <w:basedOn w:val="a"/>
+    <w:link w:val="a6"/>
+    <w:rsid w:val="00BA63A6"/>
+    <w:pPr>
+      <w:tabs>
+        <w:tab w:val="center" w:pos="4153"/>
+        <w:tab w:val="right" w:pos="8306"/>
+      </w:tabs>
+      <w:snapToGrid w:val="0"/>
+      <w:jc w:val="left"/>
+    </w:pPr>
+    <w:rPr>
+      <w:sz w:val="18"/>
+      <w:szCs w:val="18"/>
+    </w:rPr>
+  </w:style>
+  <w:style w:type="character" w:customStyle="1" w:styleId="a6">
+    <w:name w:val="页脚 字符"/>
+    <w:basedOn w:val="a0"/>
+    <w:link w:val="a5"/>
+    <w:rsid w:val="00BA63A6"/>
+    <w:rPr>
+      <w:kern w:val="2"/>
+      <w:sz w:val="18"/>
+      <w:szCs w:val="18"/>
+    </w:rPr>
+  </w:style>
+  <w:style w:type="paragraph" w:styleId="HTML">
+    <w:name w:val="HTML Preformatted"/>
+    <w:basedOn w:val="a"/>
+    <w:link w:val="HTML0"/>
+    <w:uiPriority w:val="99"/>
+    <w:unhideWhenUsed/>
+    <w:rsid w:val="00BA63A6"/>
+    <w:pPr>
+      <w:widowControl/>
+      <w:tabs>
+        <w:tab w:val="left" w:pos="916"/>
+        <w:tab w:val="left" w:pos="1832"/>
+        <w:tab w:val="left" w:pos="2748"/>
+        <w:tab w:val="left" w:pos="3664"/>
+        <w:tab w:val="left" w:pos="4580"/>
+        <w:tab w:val="left" w:pos="5496"/>
+        <w:tab w:val="left" w:pos="6412"/>
+        <w:tab w:val="left" w:pos="7328"/>
+        <w:tab w:val="left" w:pos="8244"/>
+        <w:tab w:val="left" w:pos="9160"/>
+        <w:tab w:val="left" w:pos="10076"/>
+        <w:tab w:val="left" w:pos="10992"/>
+        <w:tab w:val="left" w:pos="11908"/>
+        <w:tab w:val="left" w:pos="12824"/>
+        <w:tab w:val="left" w:pos="13740"/>
+        <w:tab w:val="left" w:pos="14656"/>
+      </w:tabs>
+      <w:jc w:val="left"/>
+    </w:pPr>
+    <w:rPr>
+      <w:rFonts w:ascii="宋体" w:hAnsi="宋体" w:cs="宋体"/>
+      <w:kern w:val="0"/>
+      <w:sz w:val="24"/>
+    </w:rPr>
+  </w:style>
+  <w:style w:type="character" w:customStyle="1" w:styleId="HTML0">
+    <w:name w:val="HTML 预设格式 字符"/>
+    <w:basedOn w:val="a0"/>
+    <w:link w:val="HTML"/>
+    <w:uiPriority w:val="99"/>
+    <w:rsid w:val="00BA63A6"/>
+    <w:rPr>
+      <w:rFonts w:ascii="宋体" w:hAnsi="宋体" w:cs="宋体"/>
+      <w:sz w:val="24"/>
+      <w:szCs w:val="24"/>
+    </w:rPr>
   </w:style>
 </w:styles>
 </file>
